--- a/src/app/surat_templates/surat_keterangan_pindah/surat_keterangan_pindah.docx
+++ b/src/app/surat_templates/surat_keterangan_pindah/surat_keterangan_pindah.docx
@@ -1,13 +1,12 @@
 
 <file path=word/document.xml><?xml version="1.0" encoding="utf-8"?>
-<w:document xmlns:ve="http://schemas.openxmlformats.org/markup-compatibility/2006" xmlns:o="urn:schemas-microsoft-com:office:office" xmlns:r="http://schemas.openxmlformats.org/officeDocument/2006/relationships" xmlns:m="http://schemas.openxmlformats.org/officeDocument/2006/math" xmlns:v="urn:schemas-microsoft-com:vml" xmlns:wp="http://schemas.openxmlformats.org/drawingml/2006/wordprocessingDrawing" xmlns:w10="urn:schemas-microsoft-com:office:word" xmlns:w="http://schemas.openxmlformats.org/wordprocessingml/2006/main" xmlns:wne="http://schemas.microsoft.com/office/word/2006/wordml">
+<w:document xmlns:wpc="http://schemas.microsoft.com/office/word/2010/wordprocessingCanvas" xmlns:cx="http://schemas.microsoft.com/office/drawing/2014/chartex" xmlns:cx1="http://schemas.microsoft.com/office/drawing/2015/9/8/chartex" xmlns:cx2="http://schemas.microsoft.com/office/drawing/2015/10/21/chartex" xmlns:cx3="http://schemas.microsoft.com/office/drawing/2016/5/9/chartex" xmlns:cx4="http://schemas.microsoft.com/office/drawing/2016/5/10/chartex" xmlns:cx5="http://schemas.microsoft.com/office/drawing/2016/5/11/chartex" xmlns:cx6="http://schemas.microsoft.com/office/drawing/2016/5/12/chartex" xmlns:cx7="http://schemas.microsoft.com/office/drawing/2016/5/13/chartex" xmlns:cx8="http://schemas.microsoft.com/office/drawing/2016/5/14/chartex" xmlns:mc="http://schemas.openxmlformats.org/markup-compatibility/2006" xmlns:aink="http://schemas.microsoft.com/office/drawing/2016/ink" xmlns:am3d="http://schemas.microsoft.com/office/drawing/2017/model3d" xmlns:o="urn:schemas-microsoft-com:office:office" xmlns:r="http://schemas.openxmlformats.org/officeDocument/2006/relationships" xmlns:m="http://schemas.openxmlformats.org/officeDocument/2006/math" xmlns:v="urn:schemas-microsoft-com:vml" xmlns:wp14="http://schemas.microsoft.com/office/word/2010/wordprocessingDrawing" xmlns:wp="http://schemas.openxmlformats.org/drawingml/2006/wordprocessingDrawing" xmlns:w10="urn:schemas-microsoft-com:office:word" xmlns:w="http://schemas.openxmlformats.org/wordprocessingml/2006/main" xmlns:w14="http://schemas.microsoft.com/office/word/2010/wordml" xmlns:w15="http://schemas.microsoft.com/office/word/2012/wordml" xmlns:w16cid="http://schemas.microsoft.com/office/word/2016/wordml/cid" xmlns:w16se="http://schemas.microsoft.com/office/word/2015/wordml/symex" xmlns:wpg="http://schemas.microsoft.com/office/word/2010/wordprocessingGroup" xmlns:wpi="http://schemas.microsoft.com/office/word/2010/wordprocessingInk" xmlns:wne="http://schemas.microsoft.com/office/word/2006/wordml" xmlns:wps="http://schemas.microsoft.com/office/word/2010/wordprocessingShape" mc:Ignorable="w14 w15 w16se w16cid wp14">
   <w:body>
     <w:tbl>
       <w:tblPr>
         <w:tblW w:w="0" w:type="auto"/>
         <w:jc w:val="center"/>
-        <w:tblInd w:w="108" w:type="dxa"/>
-        <w:tblLook w:val="04A0"/>
+        <w:tblLook w:val="04A0" w:firstRow="1" w:lastRow="0" w:firstColumn="1" w:lastColumn="0" w:noHBand="0" w:noVBand="1"/>
       </w:tblPr>
       <w:tblGrid>
         <w:gridCol w:w="1872"/>
@@ -111,7 +110,43 @@
               <w:rPr>
                 <w:rFonts w:asciiTheme="minorHAnsi" w:hAnsiTheme="minorHAnsi"/>
               </w:rPr>
-              <w:t xml:space="preserve">                             {vars.alamat_desa}/{vars.email}</w:t>
+              <w:t xml:space="preserve">                             {</w:t>
+            </w:r>
+            <w:proofErr w:type="spellStart"/>
+            <w:proofErr w:type="gramStart"/>
+            <w:r>
+              <w:rPr>
+                <w:rFonts w:asciiTheme="minorHAnsi" w:hAnsiTheme="minorHAnsi"/>
+              </w:rPr>
+              <w:t>vars.alamat</w:t>
+            </w:r>
+            <w:proofErr w:type="gramEnd"/>
+            <w:r>
+              <w:rPr>
+                <w:rFonts w:asciiTheme="minorHAnsi" w:hAnsiTheme="minorHAnsi"/>
+              </w:rPr>
+              <w:t>_desa</w:t>
+            </w:r>
+            <w:proofErr w:type="spellEnd"/>
+            <w:r>
+              <w:rPr>
+                <w:rFonts w:asciiTheme="minorHAnsi" w:hAnsiTheme="minorHAnsi"/>
+              </w:rPr>
+              <w:t>}/{</w:t>
+            </w:r>
+            <w:proofErr w:type="spellStart"/>
+            <w:r>
+              <w:rPr>
+                <w:rFonts w:asciiTheme="minorHAnsi" w:hAnsiTheme="minorHAnsi"/>
+              </w:rPr>
+              <w:t>vars.email</w:t>
+            </w:r>
+            <w:proofErr w:type="spellEnd"/>
+            <w:r>
+              <w:rPr>
+                <w:rFonts w:asciiTheme="minorHAnsi" w:hAnsiTheme="minorHAnsi"/>
+              </w:rPr>
+              <w:t>}</w:t>
             </w:r>
           </w:p>
         </w:tc>
@@ -158,19 +193,44 @@
           <w:rFonts w:asciiTheme="minorHAnsi" w:hAnsiTheme="minorHAnsi"/>
         </w:rPr>
       </w:pPr>
+      <w:proofErr w:type="spellStart"/>
       <w:r>
         <w:rPr>
           <w:rFonts w:asciiTheme="minorHAnsi" w:hAnsiTheme="minorHAnsi"/>
           <w:u w:val="single"/>
         </w:rPr>
-        <w:t>Nomor :</w:t>
-      </w:r>
-      <w:r>
-        <w:rPr>
-          <w:rFonts w:asciiTheme="minorHAnsi" w:hAnsiTheme="minorHAnsi"/>
-        </w:rPr>
-        <w:t>{form.nomor_surat}/{vars.tahun}</w:t>
-      </w:r>
+        <w:t>Nomor</w:t>
+      </w:r>
+      <w:proofErr w:type="spellEnd"/>
+      <w:r>
+        <w:rPr>
+          <w:rFonts w:asciiTheme="minorHAnsi" w:hAnsiTheme="minorHAnsi"/>
+          <w:u w:val="single"/>
+        </w:rPr>
+        <w:t xml:space="preserve"> :</w:t>
+      </w:r>
+      <w:r>
+        <w:rPr>
+          <w:rFonts w:asciiTheme="minorHAnsi" w:hAnsiTheme="minorHAnsi"/>
+        </w:rPr>
+        <w:t>{</w:t>
+      </w:r>
+      <w:proofErr w:type="spellStart"/>
+      <w:r>
+        <w:rPr>
+          <w:rFonts w:asciiTheme="minorHAnsi" w:hAnsiTheme="minorHAnsi"/>
+        </w:rPr>
+        <w:t>form.nomor_surat</w:t>
+      </w:r>
+      <w:proofErr w:type="spellEnd"/>
+      <w:r>
+        <w:rPr>
+          <w:rFonts w:asciiTheme="minorHAnsi" w:hAnsiTheme="minorHAnsi"/>
+        </w:rPr>
+        <w:t>}</w:t>
+      </w:r>
+      <w:bookmarkStart w:id="1" w:name="_GoBack"/>
+      <w:bookmarkEnd w:id="1"/>
     </w:p>
     <w:p>
       <w:pPr>
@@ -203,16 +263,44 @@
           <w:sz w:val="22"/>
           <w:szCs w:val="22"/>
         </w:rPr>
-        <w:t>Yang bertand</w:t>
-      </w:r>
-      <w:r>
-        <w:rPr>
-          <w:rFonts w:asciiTheme="minorHAnsi" w:hAnsiTheme="minorHAnsi"/>
-          <w:sz w:val="22"/>
-          <w:szCs w:val="22"/>
-        </w:rPr>
-        <w:t>atangan di bawah</w:t>
-      </w:r>
+        <w:t xml:space="preserve">Yang </w:t>
+      </w:r>
+      <w:proofErr w:type="spellStart"/>
+      <w:r>
+        <w:rPr>
+          <w:rFonts w:asciiTheme="minorHAnsi" w:hAnsiTheme="minorHAnsi"/>
+          <w:sz w:val="22"/>
+          <w:szCs w:val="22"/>
+        </w:rPr>
+        <w:t>bertand</w:t>
+      </w:r>
+      <w:r>
+        <w:rPr>
+          <w:rFonts w:asciiTheme="minorHAnsi" w:hAnsiTheme="minorHAnsi"/>
+          <w:sz w:val="22"/>
+          <w:szCs w:val="22"/>
+        </w:rPr>
+        <w:t>atangan</w:t>
+      </w:r>
+      <w:proofErr w:type="spellEnd"/>
+      <w:r>
+        <w:rPr>
+          <w:rFonts w:asciiTheme="minorHAnsi" w:hAnsiTheme="minorHAnsi"/>
+          <w:sz w:val="22"/>
+          <w:szCs w:val="22"/>
+        </w:rPr>
+        <w:t xml:space="preserve"> di </w:t>
+      </w:r>
+      <w:proofErr w:type="spellStart"/>
+      <w:r>
+        <w:rPr>
+          <w:rFonts w:asciiTheme="minorHAnsi" w:hAnsiTheme="minorHAnsi"/>
+          <w:sz w:val="22"/>
+          <w:szCs w:val="22"/>
+        </w:rPr>
+        <w:t>bawah</w:t>
+      </w:r>
+      <w:proofErr w:type="spellEnd"/>
       <w:r>
         <w:rPr>
           <w:rFonts w:asciiTheme="minorHAnsi" w:hAnsiTheme="minorHAnsi"/>
@@ -221,6 +309,7 @@
         </w:rPr>
         <w:t xml:space="preserve"> </w:t>
       </w:r>
+      <w:proofErr w:type="spellStart"/>
       <w:r>
         <w:rPr>
           <w:rFonts w:asciiTheme="minorHAnsi" w:hAnsiTheme="minorHAnsi"/>
@@ -229,6 +318,7 @@
         </w:rPr>
         <w:t>ini</w:t>
       </w:r>
+      <w:proofErr w:type="spellEnd"/>
       <w:r>
         <w:rPr>
           <w:rFonts w:asciiTheme="minorHAnsi" w:hAnsiTheme="minorHAnsi"/>
@@ -237,6 +327,7 @@
         </w:rPr>
         <w:t xml:space="preserve"> </w:t>
       </w:r>
+      <w:proofErr w:type="spellStart"/>
       <w:r>
         <w:rPr>
           <w:rFonts w:asciiTheme="minorHAnsi" w:hAnsiTheme="minorHAnsi"/>
@@ -245,6 +336,7 @@
         </w:rPr>
         <w:t>ketua</w:t>
       </w:r>
+      <w:proofErr w:type="spellEnd"/>
       <w:r>
         <w:rPr>
           <w:rFonts w:asciiTheme="minorHAnsi" w:hAnsiTheme="minorHAnsi"/>
@@ -253,6 +345,7 @@
         </w:rPr>
         <w:t xml:space="preserve"> </w:t>
       </w:r>
+      <w:proofErr w:type="spellStart"/>
       <w:r>
         <w:rPr>
           <w:rFonts w:asciiTheme="minorHAnsi" w:hAnsiTheme="minorHAnsi"/>
@@ -261,6 +354,7 @@
         </w:rPr>
         <w:t>Kepala</w:t>
       </w:r>
+      <w:proofErr w:type="spellEnd"/>
       <w:r>
         <w:rPr>
           <w:rFonts w:asciiTheme="minorHAnsi" w:hAnsiTheme="minorHAnsi"/>
@@ -269,14 +363,26 @@
         </w:rPr>
         <w:t xml:space="preserve"> </w:t>
       </w:r>
-      <w:r>
-        <w:rPr>
-          <w:rFonts w:asciiTheme="minorHAnsi" w:hAnsiTheme="minorHAnsi"/>
-          <w:sz w:val="22"/>
-          <w:szCs w:val="22"/>
-        </w:rPr>
-        <w:t>Desa {</w:t>
-      </w:r>
+      <w:proofErr w:type="spellStart"/>
+      <w:r>
+        <w:rPr>
+          <w:rFonts w:asciiTheme="minorHAnsi" w:hAnsiTheme="minorHAnsi"/>
+          <w:sz w:val="22"/>
+          <w:szCs w:val="22"/>
+        </w:rPr>
+        <w:t>Desa</w:t>
+      </w:r>
+      <w:proofErr w:type="spellEnd"/>
+      <w:r>
+        <w:rPr>
+          <w:rFonts w:asciiTheme="minorHAnsi" w:hAnsiTheme="minorHAnsi"/>
+          <w:sz w:val="22"/>
+          <w:szCs w:val="22"/>
+        </w:rPr>
+        <w:t xml:space="preserve"> {</w:t>
+      </w:r>
+      <w:proofErr w:type="spellStart"/>
+      <w:proofErr w:type="gramStart"/>
       <w:r>
         <w:rPr>
           <w:rFonts w:asciiTheme="minorHAnsi" w:hAnsiTheme="minorHAnsi"/>
@@ -291,7 +397,17 @@
           <w:sz w:val="22"/>
           <w:szCs w:val="22"/>
         </w:rPr>
-        <w:t>esa},</w:t>
+        <w:t>esa</w:t>
+      </w:r>
+      <w:proofErr w:type="spellEnd"/>
+      <w:proofErr w:type="gramEnd"/>
+      <w:r>
+        <w:rPr>
+          <w:rFonts w:asciiTheme="minorHAnsi" w:hAnsiTheme="minorHAnsi"/>
+          <w:sz w:val="22"/>
+          <w:szCs w:val="22"/>
+        </w:rPr>
+        <w:t>},</w:t>
       </w:r>
     </w:p>
     <w:p>
@@ -303,14 +419,90 @@
           <w:szCs w:val="22"/>
         </w:rPr>
       </w:pPr>
-      <w:r>
-        <w:rPr>
-          <w:rFonts w:asciiTheme="minorHAnsi" w:hAnsiTheme="minorHAnsi"/>
-          <w:sz w:val="22"/>
-          <w:szCs w:val="22"/>
-        </w:rPr>
-        <w:t>Kecamatan {vars.kecamatan}, Kabupaten {vars.Kabupaten}. Menerangkan</w:t>
-      </w:r>
+      <w:proofErr w:type="spellStart"/>
+      <w:r>
+        <w:rPr>
+          <w:rFonts w:asciiTheme="minorHAnsi" w:hAnsiTheme="minorHAnsi"/>
+          <w:sz w:val="22"/>
+          <w:szCs w:val="22"/>
+        </w:rPr>
+        <w:t>Kecamatan</w:t>
+      </w:r>
+      <w:proofErr w:type="spellEnd"/>
+      <w:r>
+        <w:rPr>
+          <w:rFonts w:asciiTheme="minorHAnsi" w:hAnsiTheme="minorHAnsi"/>
+          <w:sz w:val="22"/>
+          <w:szCs w:val="22"/>
+        </w:rPr>
+        <w:t xml:space="preserve"> {</w:t>
+      </w:r>
+      <w:proofErr w:type="spellStart"/>
+      <w:proofErr w:type="gramStart"/>
+      <w:r>
+        <w:rPr>
+          <w:rFonts w:asciiTheme="minorHAnsi" w:hAnsiTheme="minorHAnsi"/>
+          <w:sz w:val="22"/>
+          <w:szCs w:val="22"/>
+        </w:rPr>
+        <w:t>vars.kecamatan</w:t>
+      </w:r>
+      <w:proofErr w:type="spellEnd"/>
+      <w:proofErr w:type="gramEnd"/>
+      <w:r>
+        <w:rPr>
+          <w:rFonts w:asciiTheme="minorHAnsi" w:hAnsiTheme="minorHAnsi"/>
+          <w:sz w:val="22"/>
+          <w:szCs w:val="22"/>
+        </w:rPr>
+        <w:t xml:space="preserve">}, </w:t>
+      </w:r>
+      <w:proofErr w:type="spellStart"/>
+      <w:r>
+        <w:rPr>
+          <w:rFonts w:asciiTheme="minorHAnsi" w:hAnsiTheme="minorHAnsi"/>
+          <w:sz w:val="22"/>
+          <w:szCs w:val="22"/>
+        </w:rPr>
+        <w:t>Kabupaten</w:t>
+      </w:r>
+      <w:proofErr w:type="spellEnd"/>
+      <w:r>
+        <w:rPr>
+          <w:rFonts w:asciiTheme="minorHAnsi" w:hAnsiTheme="minorHAnsi"/>
+          <w:sz w:val="22"/>
+          <w:szCs w:val="22"/>
+        </w:rPr>
+        <w:t xml:space="preserve"> {</w:t>
+      </w:r>
+      <w:proofErr w:type="spellStart"/>
+      <w:r>
+        <w:rPr>
+          <w:rFonts w:asciiTheme="minorHAnsi" w:hAnsiTheme="minorHAnsi"/>
+          <w:sz w:val="22"/>
+          <w:szCs w:val="22"/>
+        </w:rPr>
+        <w:t>vars.Kabupaten</w:t>
+      </w:r>
+      <w:proofErr w:type="spellEnd"/>
+      <w:r>
+        <w:rPr>
+          <w:rFonts w:asciiTheme="minorHAnsi" w:hAnsiTheme="minorHAnsi"/>
+          <w:sz w:val="22"/>
+          <w:szCs w:val="22"/>
+        </w:rPr>
+        <w:t xml:space="preserve">}. </w:t>
+      </w:r>
+      <w:proofErr w:type="spellStart"/>
+      <w:r>
+        <w:rPr>
+          <w:rFonts w:asciiTheme="minorHAnsi" w:hAnsiTheme="minorHAnsi"/>
+          <w:sz w:val="22"/>
+          <w:szCs w:val="22"/>
+        </w:rPr>
+        <w:t>Menerangkan</w:t>
+      </w:r>
+      <w:proofErr w:type="spellEnd"/>
       <w:r>
         <w:rPr>
           <w:rFonts w:asciiTheme="minorHAnsi" w:hAnsiTheme="minorHAnsi"/>
@@ -319,14 +511,26 @@
         </w:rPr>
         <w:t xml:space="preserve"> </w:t>
       </w:r>
-      <w:r>
-        <w:rPr>
-          <w:rFonts w:asciiTheme="minorHAnsi" w:hAnsiTheme="minorHAnsi"/>
-          <w:sz w:val="22"/>
-          <w:szCs w:val="22"/>
-        </w:rPr>
-        <w:t>bahwa :</w:t>
-      </w:r>
+      <w:proofErr w:type="spellStart"/>
+      <w:proofErr w:type="gramStart"/>
+      <w:r>
+        <w:rPr>
+          <w:rFonts w:asciiTheme="minorHAnsi" w:hAnsiTheme="minorHAnsi"/>
+          <w:sz w:val="22"/>
+          <w:szCs w:val="22"/>
+        </w:rPr>
+        <w:t>bahwa</w:t>
+      </w:r>
+      <w:proofErr w:type="spellEnd"/>
+      <w:r>
+        <w:rPr>
+          <w:rFonts w:asciiTheme="minorHAnsi" w:hAnsiTheme="minorHAnsi"/>
+          <w:sz w:val="22"/>
+          <w:szCs w:val="22"/>
+        </w:rPr>
+        <w:t xml:space="preserve"> :</w:t>
+      </w:r>
+      <w:proofErr w:type="gramEnd"/>
     </w:p>
     <w:tbl>
       <w:tblPr>
@@ -340,7 +544,7 @@
           <w:insideH w:val="none" w:sz="0" w:space="0" w:color="auto"/>
           <w:insideV w:val="none" w:sz="0" w:space="0" w:color="auto"/>
         </w:tblBorders>
-        <w:tblLook w:val="04A0"/>
+        <w:tblLook w:val="04A0" w:firstRow="1" w:lastRow="0" w:firstColumn="1" w:lastColumn="0" w:noHBand="0" w:noVBand="1"/>
       </w:tblPr>
       <w:tblGrid>
         <w:gridCol w:w="460"/>
@@ -386,8 +590,16 @@
               <w:rPr>
                 <w:rFonts w:asciiTheme="minorHAnsi" w:hAnsiTheme="minorHAnsi"/>
               </w:rPr>
-              <w:t>Nama Lengkap</w:t>
-            </w:r>
+              <w:t xml:space="preserve">Nama </w:t>
+            </w:r>
+            <w:proofErr w:type="spellStart"/>
+            <w:r>
+              <w:rPr>
+                <w:rFonts w:asciiTheme="minorHAnsi" w:hAnsiTheme="minorHAnsi"/>
+              </w:rPr>
+              <w:t>Lengkap</w:t>
+            </w:r>
+            <w:proofErr w:type="spellEnd"/>
           </w:p>
         </w:tc>
         <w:tc>
@@ -424,14 +636,24 @@
               <w:rPr>
                 <w:rFonts w:asciiTheme="minorHAnsi" w:hAnsiTheme="minorHAnsi"/>
               </w:rPr>
-              <w:t>{penduduk.nama</w:t>
-            </w:r>
+              <w:t>{</w:t>
+            </w:r>
+            <w:proofErr w:type="spellStart"/>
+            <w:proofErr w:type="gramStart"/>
+            <w:r>
+              <w:rPr>
+                <w:rFonts w:asciiTheme="minorHAnsi" w:hAnsiTheme="minorHAnsi"/>
+              </w:rPr>
+              <w:t>penduduk.nama</w:t>
+            </w:r>
+            <w:proofErr w:type="gramEnd"/>
             <w:r>
               <w:rPr>
                 <w:rFonts w:asciiTheme="minorHAnsi" w:hAnsiTheme="minorHAnsi"/>
               </w:rPr>
               <w:t>_penduduk</w:t>
             </w:r>
+            <w:proofErr w:type="spellEnd"/>
             <w:r>
               <w:rPr>
                 <w:rFonts w:asciiTheme="minorHAnsi" w:hAnsiTheme="minorHAnsi"/>
@@ -475,6 +697,7 @@
                 <w:rFonts w:asciiTheme="minorHAnsi" w:hAnsiTheme="minorHAnsi"/>
               </w:rPr>
             </w:pPr>
+            <w:proofErr w:type="spellStart"/>
             <w:r>
               <w:rPr>
                 <w:rFonts w:asciiTheme="minorHAnsi" w:hAnsiTheme="minorHAnsi"/>
@@ -487,6 +710,7 @@
               </w:rPr>
               <w:t>TanggalLahir</w:t>
             </w:r>
+            <w:proofErr w:type="spellEnd"/>
           </w:p>
         </w:tc>
         <w:tc>
@@ -523,19 +747,49 @@
               <w:rPr>
                 <w:rFonts w:asciiTheme="minorHAnsi" w:hAnsiTheme="minorHAnsi"/>
               </w:rPr>
-              <w:t>{penduduk.tempat</w:t>
-            </w:r>
-            <w:r>
-              <w:rPr>
-                <w:rFonts w:asciiTheme="minorHAnsi" w:hAnsiTheme="minorHAnsi"/>
-              </w:rPr>
-              <w:t>_lahir}{penduduk.</w:t>
-            </w:r>
-            <w:r>
-              <w:rPr>
-                <w:rFonts w:asciiTheme="minorHAnsi" w:hAnsiTheme="minorHAnsi"/>
-              </w:rPr>
-              <w:t>tanggal_lahir}</w:t>
+              <w:t>{</w:t>
+            </w:r>
+            <w:proofErr w:type="spellStart"/>
+            <w:proofErr w:type="gramStart"/>
+            <w:r>
+              <w:rPr>
+                <w:rFonts w:asciiTheme="minorHAnsi" w:hAnsiTheme="minorHAnsi"/>
+              </w:rPr>
+              <w:t>penduduk.tempat</w:t>
+            </w:r>
+            <w:proofErr w:type="gramEnd"/>
+            <w:r>
+              <w:rPr>
+                <w:rFonts w:asciiTheme="minorHAnsi" w:hAnsiTheme="minorHAnsi"/>
+              </w:rPr>
+              <w:t>_lahir</w:t>
+            </w:r>
+            <w:proofErr w:type="spellEnd"/>
+            <w:r>
+              <w:rPr>
+                <w:rFonts w:asciiTheme="minorHAnsi" w:hAnsiTheme="minorHAnsi"/>
+              </w:rPr>
+              <w:t>}{</w:t>
+            </w:r>
+            <w:proofErr w:type="spellStart"/>
+            <w:r>
+              <w:rPr>
+                <w:rFonts w:asciiTheme="minorHAnsi" w:hAnsiTheme="minorHAnsi"/>
+              </w:rPr>
+              <w:t>penduduk.</w:t>
+            </w:r>
+            <w:r>
+              <w:rPr>
+                <w:rFonts w:asciiTheme="minorHAnsi" w:hAnsiTheme="minorHAnsi"/>
+              </w:rPr>
+              <w:t>tanggal_lahir</w:t>
+            </w:r>
+            <w:proofErr w:type="spellEnd"/>
+            <w:r>
+              <w:rPr>
+                <w:rFonts w:asciiTheme="minorHAnsi" w:hAnsiTheme="minorHAnsi"/>
+              </w:rPr>
+              <w:t>}</w:t>
             </w:r>
           </w:p>
         </w:tc>
@@ -574,12 +828,14 @@
                 <w:rFonts w:asciiTheme="minorHAnsi" w:hAnsiTheme="minorHAnsi"/>
               </w:rPr>
             </w:pPr>
+            <w:proofErr w:type="spellStart"/>
             <w:r>
               <w:rPr>
                 <w:rFonts w:asciiTheme="minorHAnsi" w:hAnsiTheme="minorHAnsi"/>
               </w:rPr>
               <w:t>JenisKelamin</w:t>
             </w:r>
+            <w:proofErr w:type="spellEnd"/>
           </w:p>
         </w:tc>
         <w:tc>
@@ -616,13 +872,29 @@
               <w:rPr>
                 <w:rFonts w:asciiTheme="minorHAnsi" w:hAnsiTheme="minorHAnsi"/>
               </w:rPr>
-              <w:t>{penduduk.jenis</w:t>
-            </w:r>
-            <w:r>
-              <w:rPr>
-                <w:rFonts w:asciiTheme="minorHAnsi" w:hAnsiTheme="minorHAnsi"/>
-              </w:rPr>
-              <w:t>_kelamin}</w:t>
+              <w:t>{</w:t>
+            </w:r>
+            <w:proofErr w:type="spellStart"/>
+            <w:proofErr w:type="gramStart"/>
+            <w:r>
+              <w:rPr>
+                <w:rFonts w:asciiTheme="minorHAnsi" w:hAnsiTheme="minorHAnsi"/>
+              </w:rPr>
+              <w:t>penduduk.jenis</w:t>
+            </w:r>
+            <w:proofErr w:type="gramEnd"/>
+            <w:r>
+              <w:rPr>
+                <w:rFonts w:asciiTheme="minorHAnsi" w:hAnsiTheme="minorHAnsi"/>
+              </w:rPr>
+              <w:t>_kelamin</w:t>
+            </w:r>
+            <w:proofErr w:type="spellEnd"/>
+            <w:r>
+              <w:rPr>
+                <w:rFonts w:asciiTheme="minorHAnsi" w:hAnsiTheme="minorHAnsi"/>
+              </w:rPr>
+              <w:t>}</w:t>
             </w:r>
           </w:p>
         </w:tc>
@@ -703,7 +975,23 @@
               <w:rPr>
                 <w:rFonts w:asciiTheme="minorHAnsi" w:hAnsiTheme="minorHAnsi"/>
               </w:rPr>
-              <w:t>{penduduk.agama}</w:t>
+              <w:t>{</w:t>
+            </w:r>
+            <w:proofErr w:type="spellStart"/>
+            <w:proofErr w:type="gramStart"/>
+            <w:r>
+              <w:rPr>
+                <w:rFonts w:asciiTheme="minorHAnsi" w:hAnsiTheme="minorHAnsi"/>
+              </w:rPr>
+              <w:t>penduduk.agama</w:t>
+            </w:r>
+            <w:proofErr w:type="spellEnd"/>
+            <w:proofErr w:type="gramEnd"/>
+            <w:r>
+              <w:rPr>
+                <w:rFonts w:asciiTheme="minorHAnsi" w:hAnsiTheme="minorHAnsi"/>
+              </w:rPr>
+              <w:t>}</w:t>
             </w:r>
           </w:p>
         </w:tc>
@@ -742,12 +1030,14 @@
                 <w:rFonts w:asciiTheme="minorHAnsi" w:hAnsiTheme="minorHAnsi"/>
               </w:rPr>
             </w:pPr>
+            <w:proofErr w:type="spellStart"/>
             <w:r>
               <w:rPr>
                 <w:rFonts w:asciiTheme="minorHAnsi" w:hAnsiTheme="minorHAnsi"/>
               </w:rPr>
               <w:t>Kewarganegaraan</w:t>
             </w:r>
+            <w:proofErr w:type="spellEnd"/>
           </w:p>
         </w:tc>
         <w:tc>
@@ -784,7 +1074,23 @@
               <w:rPr>
                 <w:rFonts w:asciiTheme="minorHAnsi" w:hAnsiTheme="minorHAnsi"/>
               </w:rPr>
-              <w:t>{penduduk.kewarganegaraan}</w:t>
+              <w:t>{</w:t>
+            </w:r>
+            <w:proofErr w:type="spellStart"/>
+            <w:proofErr w:type="gramStart"/>
+            <w:r>
+              <w:rPr>
+                <w:rFonts w:asciiTheme="minorHAnsi" w:hAnsiTheme="minorHAnsi"/>
+              </w:rPr>
+              <w:t>penduduk.kewarganegaraan</w:t>
+            </w:r>
+            <w:proofErr w:type="spellEnd"/>
+            <w:proofErr w:type="gramEnd"/>
+            <w:r>
+              <w:rPr>
+                <w:rFonts w:asciiTheme="minorHAnsi" w:hAnsiTheme="minorHAnsi"/>
+              </w:rPr>
+              <w:t>}</w:t>
             </w:r>
           </w:p>
         </w:tc>
@@ -827,8 +1133,16 @@
               <w:rPr>
                 <w:rFonts w:asciiTheme="minorHAnsi" w:hAnsiTheme="minorHAnsi"/>
               </w:rPr>
-              <w:t>Status Perkawinan</w:t>
-            </w:r>
+              <w:t xml:space="preserve">Status </w:t>
+            </w:r>
+            <w:proofErr w:type="spellStart"/>
+            <w:r>
+              <w:rPr>
+                <w:rFonts w:asciiTheme="minorHAnsi" w:hAnsiTheme="minorHAnsi"/>
+              </w:rPr>
+              <w:t>Perkawinan</w:t>
+            </w:r>
+            <w:proofErr w:type="spellEnd"/>
           </w:p>
         </w:tc>
         <w:tc>
@@ -865,8 +1179,24 @@
               <w:rPr>
                 <w:rFonts w:asciiTheme="minorHAnsi" w:hAnsiTheme="minorHAnsi"/>
               </w:rPr>
-              <w:t>{penduduk.status_kawin</w:t>
-            </w:r>
+              <w:t>{</w:t>
+            </w:r>
+            <w:proofErr w:type="spellStart"/>
+            <w:proofErr w:type="gramStart"/>
+            <w:r>
+              <w:rPr>
+                <w:rFonts w:asciiTheme="minorHAnsi" w:hAnsiTheme="minorHAnsi"/>
+              </w:rPr>
+              <w:t>penduduk.status</w:t>
+            </w:r>
+            <w:proofErr w:type="gramEnd"/>
+            <w:r>
+              <w:rPr>
+                <w:rFonts w:asciiTheme="minorHAnsi" w:hAnsiTheme="minorHAnsi"/>
+              </w:rPr>
+              <w:t>_kawin</w:t>
+            </w:r>
+            <w:proofErr w:type="spellEnd"/>
             <w:r>
               <w:rPr>
                 <w:rFonts w:asciiTheme="minorHAnsi" w:hAnsiTheme="minorHAnsi"/>
@@ -910,12 +1240,14 @@
                 <w:rFonts w:asciiTheme="minorHAnsi" w:hAnsiTheme="minorHAnsi"/>
               </w:rPr>
             </w:pPr>
+            <w:proofErr w:type="spellStart"/>
             <w:r>
               <w:rPr>
                 <w:rFonts w:asciiTheme="minorHAnsi" w:hAnsiTheme="minorHAnsi"/>
               </w:rPr>
               <w:t>Pekerjaan</w:t>
             </w:r>
+            <w:proofErr w:type="spellEnd"/>
           </w:p>
         </w:tc>
         <w:tc>
@@ -952,7 +1284,23 @@
               <w:rPr>
                 <w:rFonts w:asciiTheme="minorHAnsi" w:hAnsiTheme="minorHAnsi"/>
               </w:rPr>
-              <w:t>{penduduk.pekerjaan}</w:t>
+              <w:t>{</w:t>
+            </w:r>
+            <w:proofErr w:type="spellStart"/>
+            <w:proofErr w:type="gramStart"/>
+            <w:r>
+              <w:rPr>
+                <w:rFonts w:asciiTheme="minorHAnsi" w:hAnsiTheme="minorHAnsi"/>
+              </w:rPr>
+              <w:t>penduduk.pekerjaan</w:t>
+            </w:r>
+            <w:proofErr w:type="spellEnd"/>
+            <w:proofErr w:type="gramEnd"/>
+            <w:r>
+              <w:rPr>
+                <w:rFonts w:asciiTheme="minorHAnsi" w:hAnsiTheme="minorHAnsi"/>
+              </w:rPr>
+              <w:t>}</w:t>
             </w:r>
           </w:p>
         </w:tc>
@@ -991,12 +1339,14 @@
                 <w:rFonts w:asciiTheme="minorHAnsi" w:hAnsiTheme="minorHAnsi"/>
               </w:rPr>
             </w:pPr>
+            <w:proofErr w:type="spellStart"/>
             <w:r>
               <w:rPr>
                 <w:rFonts w:asciiTheme="minorHAnsi" w:hAnsiTheme="minorHAnsi"/>
               </w:rPr>
               <w:t>AlamatAsal</w:t>
             </w:r>
+            <w:proofErr w:type="spellEnd"/>
           </w:p>
         </w:tc>
         <w:tc>
@@ -1038,14 +1388,52 @@
               <w:rPr>
                 <w:rFonts w:asciiTheme="minorHAnsi" w:hAnsiTheme="minorHAnsi"/>
               </w:rPr>
-              <w:t>{penduduk.</w:t>
-            </w:r>
-            <w:r>
-              <w:rPr>
-                <w:rFonts w:asciiTheme="minorHAnsi" w:hAnsiTheme="minorHAnsi"/>
-              </w:rPr>
-              <w:t>rt} RW {penduduk.rw} {penduduk.alamat_jalan} Dusun {penduduk.nama_dusun</w:t>
-            </w:r>
+              <w:t>{</w:t>
+            </w:r>
+            <w:proofErr w:type="spellStart"/>
+            <w:proofErr w:type="gramStart"/>
+            <w:r>
+              <w:rPr>
+                <w:rFonts w:asciiTheme="minorHAnsi" w:hAnsiTheme="minorHAnsi"/>
+              </w:rPr>
+              <w:t>penduduk.</w:t>
+            </w:r>
+            <w:r>
+              <w:rPr>
+                <w:rFonts w:asciiTheme="minorHAnsi" w:hAnsiTheme="minorHAnsi"/>
+              </w:rPr>
+              <w:t>rt</w:t>
+            </w:r>
+            <w:proofErr w:type="spellEnd"/>
+            <w:proofErr w:type="gramEnd"/>
+            <w:r>
+              <w:rPr>
+                <w:rFonts w:asciiTheme="minorHAnsi" w:hAnsiTheme="minorHAnsi"/>
+              </w:rPr>
+              <w:t>} RW {penduduk.rw} {</w:t>
+            </w:r>
+            <w:proofErr w:type="spellStart"/>
+            <w:r>
+              <w:rPr>
+                <w:rFonts w:asciiTheme="minorHAnsi" w:hAnsiTheme="minorHAnsi"/>
+              </w:rPr>
+              <w:t>penduduk.alamat_jalan</w:t>
+            </w:r>
+            <w:proofErr w:type="spellEnd"/>
+            <w:r>
+              <w:rPr>
+                <w:rFonts w:asciiTheme="minorHAnsi" w:hAnsiTheme="minorHAnsi"/>
+              </w:rPr>
+              <w:t>} Dusun {</w:t>
+            </w:r>
+            <w:proofErr w:type="spellStart"/>
+            <w:r>
+              <w:rPr>
+                <w:rFonts w:asciiTheme="minorHAnsi" w:hAnsiTheme="minorHAnsi"/>
+              </w:rPr>
+              <w:t>penduduk.nama_dusun</w:t>
+            </w:r>
+            <w:proofErr w:type="spellEnd"/>
             <w:r>
               <w:rPr>
                 <w:rFonts w:asciiTheme="minorHAnsi" w:hAnsiTheme="minorHAnsi"/>
@@ -1089,12 +1477,14 @@
                 <w:rFonts w:asciiTheme="minorHAnsi" w:hAnsiTheme="minorHAnsi"/>
               </w:rPr>
             </w:pPr>
+            <w:proofErr w:type="spellStart"/>
             <w:r>
               <w:rPr>
                 <w:rFonts w:asciiTheme="minorHAnsi" w:hAnsiTheme="minorHAnsi"/>
               </w:rPr>
               <w:t>PindahKe</w:t>
             </w:r>
+            <w:proofErr w:type="spellEnd"/>
           </w:p>
         </w:tc>
         <w:tc>
@@ -1131,7 +1521,29 @@
               <w:rPr>
                 <w:rFonts w:asciiTheme="minorHAnsi" w:hAnsiTheme="minorHAnsi"/>
               </w:rPr>
-              <w:t>{form.pindah_ke}</w:t>
+              <w:t>{</w:t>
+            </w:r>
+            <w:proofErr w:type="spellStart"/>
+            <w:proofErr w:type="gramStart"/>
+            <w:r>
+              <w:rPr>
+                <w:rFonts w:asciiTheme="minorHAnsi" w:hAnsiTheme="minorHAnsi"/>
+              </w:rPr>
+              <w:t>form.pindah</w:t>
+            </w:r>
+            <w:proofErr w:type="gramEnd"/>
+            <w:r>
+              <w:rPr>
+                <w:rFonts w:asciiTheme="minorHAnsi" w:hAnsiTheme="minorHAnsi"/>
+              </w:rPr>
+              <w:t>_ke</w:t>
+            </w:r>
+            <w:proofErr w:type="spellEnd"/>
+            <w:r>
+              <w:rPr>
+                <w:rFonts w:asciiTheme="minorHAnsi" w:hAnsiTheme="minorHAnsi"/>
+              </w:rPr>
+              <w:t>}</w:t>
             </w:r>
           </w:p>
         </w:tc>
@@ -1170,12 +1582,14 @@
                 <w:rFonts w:asciiTheme="minorHAnsi" w:hAnsiTheme="minorHAnsi"/>
               </w:rPr>
             </w:pPr>
+            <w:proofErr w:type="spellStart"/>
             <w:r>
               <w:rPr>
                 <w:rFonts w:asciiTheme="minorHAnsi" w:hAnsiTheme="minorHAnsi"/>
               </w:rPr>
               <w:t>AlasanPindah</w:t>
             </w:r>
+            <w:proofErr w:type="spellEnd"/>
           </w:p>
         </w:tc>
         <w:tc>
@@ -1212,7 +1626,29 @@
               <w:rPr>
                 <w:rFonts w:asciiTheme="minorHAnsi" w:hAnsiTheme="minorHAnsi"/>
               </w:rPr>
-              <w:t>{form.alasan_pindah}</w:t>
+              <w:t>{</w:t>
+            </w:r>
+            <w:proofErr w:type="spellStart"/>
+            <w:proofErr w:type="gramStart"/>
+            <w:r>
+              <w:rPr>
+                <w:rFonts w:asciiTheme="minorHAnsi" w:hAnsiTheme="minorHAnsi"/>
+              </w:rPr>
+              <w:t>form.alasan</w:t>
+            </w:r>
+            <w:proofErr w:type="gramEnd"/>
+            <w:r>
+              <w:rPr>
+                <w:rFonts w:asciiTheme="minorHAnsi" w:hAnsiTheme="minorHAnsi"/>
+              </w:rPr>
+              <w:t>_pindah</w:t>
+            </w:r>
+            <w:proofErr w:type="spellEnd"/>
+            <w:r>
+              <w:rPr>
+                <w:rFonts w:asciiTheme="minorHAnsi" w:hAnsiTheme="minorHAnsi"/>
+              </w:rPr>
+              <w:t>}</w:t>
             </w:r>
           </w:p>
         </w:tc>
@@ -1251,12 +1687,14 @@
                 <w:rFonts w:asciiTheme="minorHAnsi" w:hAnsiTheme="minorHAnsi"/>
               </w:rPr>
             </w:pPr>
+            <w:proofErr w:type="spellStart"/>
             <w:r>
               <w:rPr>
                 <w:rFonts w:asciiTheme="minorHAnsi" w:hAnsiTheme="minorHAnsi"/>
               </w:rPr>
               <w:t>PengikutSejumlah</w:t>
             </w:r>
+            <w:proofErr w:type="spellEnd"/>
           </w:p>
         </w:tc>
         <w:tc>
@@ -1293,7 +1731,29 @@
               <w:rPr>
                 <w:rFonts w:asciiTheme="minorHAnsi" w:hAnsiTheme="minorHAnsi"/>
               </w:rPr>
-              <w:t>{form.pengikut_sejumlah}</w:t>
+              <w:t>{</w:t>
+            </w:r>
+            <w:proofErr w:type="spellStart"/>
+            <w:proofErr w:type="gramStart"/>
+            <w:r>
+              <w:rPr>
+                <w:rFonts w:asciiTheme="minorHAnsi" w:hAnsiTheme="minorHAnsi"/>
+              </w:rPr>
+              <w:t>form.pengikut</w:t>
+            </w:r>
+            <w:proofErr w:type="gramEnd"/>
+            <w:r>
+              <w:rPr>
+                <w:rFonts w:asciiTheme="minorHAnsi" w:hAnsiTheme="minorHAnsi"/>
+              </w:rPr>
+              <w:t>_sejumlah</w:t>
+            </w:r>
+            <w:proofErr w:type="spellEnd"/>
+            <w:r>
+              <w:rPr>
+                <w:rFonts w:asciiTheme="minorHAnsi" w:hAnsiTheme="minorHAnsi"/>
+              </w:rPr>
+              <w:t>}</w:t>
             </w:r>
           </w:p>
         </w:tc>
@@ -1313,7 +1773,7 @@
       <w:tblPr>
         <w:tblStyle w:val="TableGrid"/>
         <w:tblW w:w="0" w:type="auto"/>
-        <w:tblLook w:val="04A0"/>
+        <w:tblLook w:val="04A0" w:firstRow="1" w:lastRow="0" w:firstColumn="1" w:lastColumn="0" w:noHBand="0" w:noVBand="1"/>
       </w:tblPr>
       <w:tblGrid>
         <w:gridCol w:w="1136"/>
@@ -1374,12 +1834,14 @@
                 <w:rFonts w:asciiTheme="minorHAnsi" w:hAnsiTheme="minorHAnsi"/>
               </w:rPr>
             </w:pPr>
+            <w:proofErr w:type="spellStart"/>
             <w:r>
               <w:rPr>
                 <w:rFonts w:asciiTheme="minorHAnsi" w:hAnsiTheme="minorHAnsi"/>
               </w:rPr>
               <w:t>UmurTahun</w:t>
             </w:r>
+            <w:proofErr w:type="spellEnd"/>
           </w:p>
         </w:tc>
         <w:tc>
@@ -1393,11 +1855,19 @@
                 <w:rFonts w:asciiTheme="minorHAnsi" w:hAnsiTheme="minorHAnsi"/>
               </w:rPr>
             </w:pPr>
-            <w:r>
-              <w:rPr>
-                <w:rFonts w:asciiTheme="minorHAnsi" w:hAnsiTheme="minorHAnsi"/>
-              </w:rPr>
-              <w:t>JenisKel.</w:t>
+            <w:proofErr w:type="spellStart"/>
+            <w:r>
+              <w:rPr>
+                <w:rFonts w:asciiTheme="minorHAnsi" w:hAnsiTheme="minorHAnsi"/>
+              </w:rPr>
+              <w:t>JenisKel</w:t>
+            </w:r>
+            <w:proofErr w:type="spellEnd"/>
+            <w:r>
+              <w:rPr>
+                <w:rFonts w:asciiTheme="minorHAnsi" w:hAnsiTheme="minorHAnsi"/>
+              </w:rPr>
+              <w:t>.</w:t>
             </w:r>
           </w:p>
           <w:p>
@@ -1426,6 +1896,7 @@
                 <w:rFonts w:asciiTheme="minorHAnsi" w:hAnsiTheme="minorHAnsi"/>
               </w:rPr>
             </w:pPr>
+            <w:proofErr w:type="spellStart"/>
             <w:r>
               <w:rPr>
                 <w:rFonts w:asciiTheme="minorHAnsi" w:hAnsiTheme="minorHAnsi"/>
@@ -1438,6 +1909,7 @@
               </w:rPr>
               <w:t>Keluarga</w:t>
             </w:r>
+            <w:proofErr w:type="spellEnd"/>
           </w:p>
         </w:tc>
         <w:tc>
@@ -1451,12 +1923,14 @@
                 <w:rFonts w:asciiTheme="minorHAnsi" w:hAnsiTheme="minorHAnsi"/>
               </w:rPr>
             </w:pPr>
+            <w:proofErr w:type="spellStart"/>
             <w:r>
               <w:rPr>
                 <w:rFonts w:asciiTheme="minorHAnsi" w:hAnsiTheme="minorHAnsi"/>
               </w:rPr>
               <w:t>Pekerjaan</w:t>
             </w:r>
+            <w:proofErr w:type="spellEnd"/>
           </w:p>
         </w:tc>
         <w:tc>
@@ -1470,12 +1944,14 @@
                 <w:rFonts w:asciiTheme="minorHAnsi" w:hAnsiTheme="minorHAnsi"/>
               </w:rPr>
             </w:pPr>
+            <w:proofErr w:type="spellStart"/>
             <w:r>
               <w:rPr>
                 <w:rFonts w:asciiTheme="minorHAnsi" w:hAnsiTheme="minorHAnsi"/>
               </w:rPr>
               <w:t>Ket</w:t>
             </w:r>
+            <w:proofErr w:type="spellEnd"/>
           </w:p>
         </w:tc>
       </w:tr>
@@ -1495,7 +1971,21 @@
               <w:rPr>
                 <w:rFonts w:asciiTheme="minorHAnsi" w:hAnsiTheme="minorHAnsi"/>
               </w:rPr>
-              <w:t>{penduduks} {no}</w:t>
+              <w:t>{</w:t>
+            </w:r>
+            <w:proofErr w:type="spellStart"/>
+            <w:r>
+              <w:rPr>
+                <w:rFonts w:asciiTheme="minorHAnsi" w:hAnsiTheme="minorHAnsi"/>
+              </w:rPr>
+              <w:t>penduduks</w:t>
+            </w:r>
+            <w:proofErr w:type="spellEnd"/>
+            <w:r>
+              <w:rPr>
+                <w:rFonts w:asciiTheme="minorHAnsi" w:hAnsiTheme="minorHAnsi"/>
+              </w:rPr>
+              <w:t>} {no}</w:t>
             </w:r>
           </w:p>
         </w:tc>
@@ -1514,7 +2004,21 @@
               <w:rPr>
                 <w:rFonts w:asciiTheme="minorHAnsi" w:hAnsiTheme="minorHAnsi"/>
               </w:rPr>
-              <w:t>{nama_penduduk}</w:t>
+              <w:t>{</w:t>
+            </w:r>
+            <w:proofErr w:type="spellStart"/>
+            <w:r>
+              <w:rPr>
+                <w:rFonts w:asciiTheme="minorHAnsi" w:hAnsiTheme="minorHAnsi"/>
+              </w:rPr>
+              <w:t>nama_penduduk</w:t>
+            </w:r>
+            <w:proofErr w:type="spellEnd"/>
+            <w:r>
+              <w:rPr>
+                <w:rFonts w:asciiTheme="minorHAnsi" w:hAnsiTheme="minorHAnsi"/>
+              </w:rPr>
+              <w:t>}</w:t>
             </w:r>
           </w:p>
         </w:tc>
@@ -1533,7 +2037,21 @@
               <w:rPr>
                 <w:rFonts w:asciiTheme="minorHAnsi" w:hAnsiTheme="minorHAnsi"/>
               </w:rPr>
-              <w:t>{umur_penduduk}</w:t>
+              <w:t>{</w:t>
+            </w:r>
+            <w:proofErr w:type="spellStart"/>
+            <w:r>
+              <w:rPr>
+                <w:rFonts w:asciiTheme="minorHAnsi" w:hAnsiTheme="minorHAnsi"/>
+              </w:rPr>
+              <w:t>umur_penduduk</w:t>
+            </w:r>
+            <w:proofErr w:type="spellEnd"/>
+            <w:r>
+              <w:rPr>
+                <w:rFonts w:asciiTheme="minorHAnsi" w:hAnsiTheme="minorHAnsi"/>
+              </w:rPr>
+              <w:t>}</w:t>
             </w:r>
           </w:p>
         </w:tc>
@@ -1552,7 +2070,21 @@
               <w:rPr>
                 <w:rFonts w:asciiTheme="minorHAnsi" w:hAnsiTheme="minorHAnsi"/>
               </w:rPr>
-              <w:t>{jenis_kelamin}</w:t>
+              <w:t>{</w:t>
+            </w:r>
+            <w:proofErr w:type="spellStart"/>
+            <w:r>
+              <w:rPr>
+                <w:rFonts w:asciiTheme="minorHAnsi" w:hAnsiTheme="minorHAnsi"/>
+              </w:rPr>
+              <w:t>jenis_kelamin</w:t>
+            </w:r>
+            <w:proofErr w:type="spellEnd"/>
+            <w:r>
+              <w:rPr>
+                <w:rFonts w:asciiTheme="minorHAnsi" w:hAnsiTheme="minorHAnsi"/>
+              </w:rPr>
+              <w:t>}</w:t>
             </w:r>
           </w:p>
         </w:tc>
@@ -1571,7 +2103,35 @@
               <w:rPr>
                 <w:rFonts w:asciiTheme="minorHAnsi" w:hAnsiTheme="minorHAnsi"/>
               </w:rPr>
-              <w:t>{hubungan_keluarga} {penduduks}</w:t>
+              <w:t>{</w:t>
+            </w:r>
+            <w:proofErr w:type="spellStart"/>
+            <w:r>
+              <w:rPr>
+                <w:rFonts w:asciiTheme="minorHAnsi" w:hAnsiTheme="minorHAnsi"/>
+              </w:rPr>
+              <w:t>hubungan_keluarga</w:t>
+            </w:r>
+            <w:proofErr w:type="spellEnd"/>
+            <w:r>
+              <w:rPr>
+                <w:rFonts w:asciiTheme="minorHAnsi" w:hAnsiTheme="minorHAnsi"/>
+              </w:rPr>
+              <w:t>} {</w:t>
+            </w:r>
+            <w:proofErr w:type="spellStart"/>
+            <w:r>
+              <w:rPr>
+                <w:rFonts w:asciiTheme="minorHAnsi" w:hAnsiTheme="minorHAnsi"/>
+              </w:rPr>
+              <w:t>penduduks</w:t>
+            </w:r>
+            <w:proofErr w:type="spellEnd"/>
+            <w:r>
+              <w:rPr>
+                <w:rFonts w:asciiTheme="minorHAnsi" w:hAnsiTheme="minorHAnsi"/>
+              </w:rPr>
+              <w:t>}</w:t>
             </w:r>
           </w:p>
         </w:tc>
@@ -1590,7 +2150,21 @@
               <w:rPr>
                 <w:rFonts w:asciiTheme="minorHAnsi" w:hAnsiTheme="minorHAnsi"/>
               </w:rPr>
-              <w:t>{pekerjaan}</w:t>
+              <w:t>{</w:t>
+            </w:r>
+            <w:proofErr w:type="spellStart"/>
+            <w:r>
+              <w:rPr>
+                <w:rFonts w:asciiTheme="minorHAnsi" w:hAnsiTheme="minorHAnsi"/>
+              </w:rPr>
+              <w:t>pekerjaan</w:t>
+            </w:r>
+            <w:proofErr w:type="spellEnd"/>
+            <w:r>
+              <w:rPr>
+                <w:rFonts w:asciiTheme="minorHAnsi" w:hAnsiTheme="minorHAnsi"/>
+              </w:rPr>
+              <w:t>}</w:t>
             </w:r>
           </w:p>
           <w:p>
@@ -1617,7 +2191,21 @@
               <w:rPr>
                 <w:rFonts w:asciiTheme="minorHAnsi" w:hAnsiTheme="minorHAnsi"/>
               </w:rPr>
-              <w:t>{keterangan}</w:t>
+              <w:t>{</w:t>
+            </w:r>
+            <w:proofErr w:type="spellStart"/>
+            <w:r>
+              <w:rPr>
+                <w:rFonts w:asciiTheme="minorHAnsi" w:hAnsiTheme="minorHAnsi"/>
+              </w:rPr>
+              <w:t>keterangan</w:t>
+            </w:r>
+            <w:proofErr w:type="spellEnd"/>
+            <w:r>
+              <w:rPr>
+                <w:rFonts w:asciiTheme="minorHAnsi" w:hAnsiTheme="minorHAnsi"/>
+              </w:rPr>
+              <w:t>}</w:t>
             </w:r>
           </w:p>
           <w:p>
@@ -1650,14 +2238,34 @@
           <w:szCs w:val="22"/>
         </w:rPr>
       </w:pPr>
-      <w:r>
-        <w:rPr>
-          <w:rFonts w:asciiTheme="minorHAnsi" w:hAnsiTheme="minorHAnsi"/>
-          <w:sz w:val="22"/>
-          <w:szCs w:val="22"/>
-        </w:rPr>
-        <w:t>Demikian Surat Keterangan</w:t>
-      </w:r>
+      <w:proofErr w:type="spellStart"/>
+      <w:r>
+        <w:rPr>
+          <w:rFonts w:asciiTheme="minorHAnsi" w:hAnsiTheme="minorHAnsi"/>
+          <w:sz w:val="22"/>
+          <w:szCs w:val="22"/>
+        </w:rPr>
+        <w:t>Demikian</w:t>
+      </w:r>
+      <w:proofErr w:type="spellEnd"/>
+      <w:r>
+        <w:rPr>
+          <w:rFonts w:asciiTheme="minorHAnsi" w:hAnsiTheme="minorHAnsi"/>
+          <w:sz w:val="22"/>
+          <w:szCs w:val="22"/>
+        </w:rPr>
+        <w:t xml:space="preserve"> Surat </w:t>
+      </w:r>
+      <w:proofErr w:type="spellStart"/>
+      <w:r>
+        <w:rPr>
+          <w:rFonts w:asciiTheme="minorHAnsi" w:hAnsiTheme="minorHAnsi"/>
+          <w:sz w:val="22"/>
+          <w:szCs w:val="22"/>
+        </w:rPr>
+        <w:t>Keterangan</w:t>
+      </w:r>
+      <w:proofErr w:type="spellEnd"/>
       <w:r>
         <w:rPr>
           <w:rFonts w:asciiTheme="minorHAnsi" w:hAnsiTheme="minorHAnsi"/>
@@ -1666,6 +2274,7 @@
         </w:rPr>
         <w:t xml:space="preserve"> </w:t>
       </w:r>
+      <w:proofErr w:type="spellStart"/>
       <w:r>
         <w:rPr>
           <w:rFonts w:asciiTheme="minorHAnsi" w:hAnsiTheme="minorHAnsi"/>
@@ -1674,6 +2283,7 @@
         </w:rPr>
         <w:t>Pindah</w:t>
       </w:r>
+      <w:proofErr w:type="spellEnd"/>
       <w:r>
         <w:rPr>
           <w:rFonts w:asciiTheme="minorHAnsi" w:hAnsiTheme="minorHAnsi"/>
@@ -1682,6 +2292,7 @@
         </w:rPr>
         <w:t xml:space="preserve"> </w:t>
       </w:r>
+      <w:proofErr w:type="spellStart"/>
       <w:r>
         <w:rPr>
           <w:rFonts w:asciiTheme="minorHAnsi" w:hAnsiTheme="minorHAnsi"/>
@@ -1690,6 +2301,7 @@
         </w:rPr>
         <w:t>ini</w:t>
       </w:r>
+      <w:proofErr w:type="spellEnd"/>
       <w:r>
         <w:rPr>
           <w:rFonts w:asciiTheme="minorHAnsi" w:hAnsiTheme="minorHAnsi"/>
@@ -1698,6 +2310,7 @@
         </w:rPr>
         <w:t xml:space="preserve"> </w:t>
       </w:r>
+      <w:proofErr w:type="spellStart"/>
       <w:r>
         <w:rPr>
           <w:rFonts w:asciiTheme="minorHAnsi" w:hAnsiTheme="minorHAnsi"/>
@@ -1706,6 +2319,7 @@
         </w:rPr>
         <w:t>dibuat</w:t>
       </w:r>
+      <w:proofErr w:type="spellEnd"/>
       <w:r>
         <w:rPr>
           <w:rFonts w:asciiTheme="minorHAnsi" w:hAnsiTheme="minorHAnsi"/>
@@ -1714,6 +2328,7 @@
         </w:rPr>
         <w:t xml:space="preserve"> </w:t>
       </w:r>
+      <w:proofErr w:type="spellStart"/>
       <w:r>
         <w:rPr>
           <w:rFonts w:asciiTheme="minorHAnsi" w:hAnsiTheme="minorHAnsi"/>
@@ -1722,6 +2337,7 @@
         </w:rPr>
         <w:t>untuk</w:t>
       </w:r>
+      <w:proofErr w:type="spellEnd"/>
       <w:r>
         <w:rPr>
           <w:rFonts w:asciiTheme="minorHAnsi" w:hAnsiTheme="minorHAnsi"/>
@@ -1730,6 +2346,7 @@
         </w:rPr>
         <w:t xml:space="preserve"> </w:t>
       </w:r>
+      <w:proofErr w:type="spellStart"/>
       <w:r>
         <w:rPr>
           <w:rFonts w:asciiTheme="minorHAnsi" w:hAnsiTheme="minorHAnsi"/>
@@ -1738,6 +2355,7 @@
         </w:rPr>
         <w:t>dapat</w:t>
       </w:r>
+      <w:proofErr w:type="spellEnd"/>
       <w:r>
         <w:rPr>
           <w:rFonts w:asciiTheme="minorHAnsi" w:hAnsiTheme="minorHAnsi"/>
@@ -1746,6 +2364,7 @@
         </w:rPr>
         <w:t xml:space="preserve"> </w:t>
       </w:r>
+      <w:proofErr w:type="spellStart"/>
       <w:r>
         <w:rPr>
           <w:rFonts w:asciiTheme="minorHAnsi" w:hAnsiTheme="minorHAnsi"/>
@@ -1754,6 +2373,7 @@
         </w:rPr>
         <w:t>dipergunakan</w:t>
       </w:r>
+      <w:proofErr w:type="spellEnd"/>
       <w:r>
         <w:rPr>
           <w:rFonts w:asciiTheme="minorHAnsi" w:hAnsiTheme="minorHAnsi"/>
@@ -1762,13 +2382,23 @@
         </w:rPr>
         <w:t xml:space="preserve"> </w:t>
       </w:r>
-      <w:r>
-        <w:rPr>
-          <w:rFonts w:asciiTheme="minorHAnsi" w:hAnsiTheme="minorHAnsi"/>
-          <w:sz w:val="22"/>
-          <w:szCs w:val="22"/>
-        </w:rPr>
-        <w:t>seperlunya.</w:t>
+      <w:proofErr w:type="spellStart"/>
+      <w:r>
+        <w:rPr>
+          <w:rFonts w:asciiTheme="minorHAnsi" w:hAnsiTheme="minorHAnsi"/>
+          <w:sz w:val="22"/>
+          <w:szCs w:val="22"/>
+        </w:rPr>
+        <w:t>seperlunya</w:t>
+      </w:r>
+      <w:proofErr w:type="spellEnd"/>
+      <w:r>
+        <w:rPr>
+          <w:rFonts w:asciiTheme="minorHAnsi" w:hAnsiTheme="minorHAnsi"/>
+          <w:sz w:val="22"/>
+          <w:szCs w:val="22"/>
+        </w:rPr>
+        <w:t>.</w:t>
       </w:r>
     </w:p>
     <w:p>
@@ -1803,14 +2433,50 @@
           <w:rFonts w:ascii="Arial Narrow" w:hAnsi="Arial Narrow"/>
         </w:rPr>
         <w:tab/>
-        <w:t xml:space="preserve"> Di keluarkan di </w:t>
-      </w:r>
-      <w:r>
-        <w:rPr>
-          <w:rFonts w:ascii="Arial Narrow" w:hAnsi="Arial Narrow"/>
-        </w:rPr>
-        <w:tab/>
-        <w:t xml:space="preserve">  : {vars.desa}</w:t>
+        <w:t xml:space="preserve"> Di </w:t>
+      </w:r>
+      <w:proofErr w:type="spellStart"/>
+      <w:r>
+        <w:rPr>
+          <w:rFonts w:ascii="Arial Narrow" w:hAnsi="Arial Narrow"/>
+        </w:rPr>
+        <w:t>keluarkan</w:t>
+      </w:r>
+      <w:proofErr w:type="spellEnd"/>
+      <w:r>
+        <w:rPr>
+          <w:rFonts w:ascii="Arial Narrow" w:hAnsi="Arial Narrow"/>
+        </w:rPr>
+        <w:t xml:space="preserve"> di </w:t>
+      </w:r>
+      <w:proofErr w:type="gramStart"/>
+      <w:r>
+        <w:rPr>
+          <w:rFonts w:ascii="Arial Narrow" w:hAnsi="Arial Narrow"/>
+        </w:rPr>
+        <w:tab/>
+        <w:t xml:space="preserve">  :</w:t>
+      </w:r>
+      <w:proofErr w:type="gramEnd"/>
+      <w:r>
+        <w:rPr>
+          <w:rFonts w:ascii="Arial Narrow" w:hAnsi="Arial Narrow"/>
+        </w:rPr>
+        <w:t xml:space="preserve"> {</w:t>
+      </w:r>
+      <w:proofErr w:type="spellStart"/>
+      <w:r>
+        <w:rPr>
+          <w:rFonts w:ascii="Arial Narrow" w:hAnsi="Arial Narrow"/>
+        </w:rPr>
+        <w:t>vars.desa</w:t>
+      </w:r>
+      <w:proofErr w:type="spellEnd"/>
+      <w:r>
+        <w:rPr>
+          <w:rFonts w:ascii="Arial Narrow" w:hAnsi="Arial Narrow"/>
+        </w:rPr>
+        <w:t>}</w:t>
       </w:r>
     </w:p>
     <w:p>
@@ -1839,6 +2505,7 @@
         </w:rPr>
         <w:tab/>
       </w:r>
+      <w:proofErr w:type="spellStart"/>
       <w:r>
         <w:rPr>
           <w:rFonts w:ascii="Arial Narrow" w:hAnsi="Arial Narrow"/>
@@ -1846,13 +2513,39 @@
         </w:rPr>
         <w:t>PadaTanggal</w:t>
       </w:r>
+      <w:proofErr w:type="spellEnd"/>
+      <w:proofErr w:type="gramStart"/>
       <w:r>
         <w:rPr>
           <w:rFonts w:ascii="Arial Narrow" w:hAnsi="Arial Narrow"/>
           <w:u w:val="single"/>
         </w:rPr>
         <w:tab/>
-        <w:t xml:space="preserve">  : {vars.tanggal}</w:t>
+        <w:t xml:space="preserve">  :</w:t>
+      </w:r>
+      <w:proofErr w:type="gramEnd"/>
+      <w:r>
+        <w:rPr>
+          <w:rFonts w:ascii="Arial Narrow" w:hAnsi="Arial Narrow"/>
+          <w:u w:val="single"/>
+        </w:rPr>
+        <w:t xml:space="preserve"> {</w:t>
+      </w:r>
+      <w:proofErr w:type="spellStart"/>
+      <w:r>
+        <w:rPr>
+          <w:rFonts w:ascii="Arial Narrow" w:hAnsi="Arial Narrow"/>
+          <w:u w:val="single"/>
+        </w:rPr>
+        <w:t>vars.tanggal</w:t>
+      </w:r>
+      <w:proofErr w:type="spellEnd"/>
+      <w:r>
+        <w:rPr>
+          <w:rFonts w:ascii="Arial Narrow" w:hAnsi="Arial Narrow"/>
+          <w:u w:val="single"/>
+        </w:rPr>
+        <w:t>}</w:t>
       </w:r>
     </w:p>
     <w:p>
@@ -1929,13 +2622,51 @@
         <w:rPr>
           <w:rFonts w:ascii="Arial Narrow" w:hAnsi="Arial Narrow"/>
         </w:rPr>
-        <w:t>{vars.jabatan} Desa</w:t>
-      </w:r>
-      <w:r>
-        <w:rPr>
-          <w:rFonts w:ascii="Arial Narrow" w:hAnsi="Arial Narrow"/>
-        </w:rPr>
-        <w:t xml:space="preserve"> {vars.desa}</w:t>
+        <w:t>{</w:t>
+      </w:r>
+      <w:proofErr w:type="spellStart"/>
+      <w:proofErr w:type="gramStart"/>
+      <w:r>
+        <w:rPr>
+          <w:rFonts w:ascii="Arial Narrow" w:hAnsi="Arial Narrow"/>
+        </w:rPr>
+        <w:t>vars.jabatan</w:t>
+      </w:r>
+      <w:proofErr w:type="spellEnd"/>
+      <w:proofErr w:type="gramEnd"/>
+      <w:r>
+        <w:rPr>
+          <w:rFonts w:ascii="Arial Narrow" w:hAnsi="Arial Narrow"/>
+        </w:rPr>
+        <w:t xml:space="preserve">} </w:t>
+      </w:r>
+      <w:proofErr w:type="spellStart"/>
+      <w:r>
+        <w:rPr>
+          <w:rFonts w:ascii="Arial Narrow" w:hAnsi="Arial Narrow"/>
+        </w:rPr>
+        <w:t>Desa</w:t>
+      </w:r>
+      <w:proofErr w:type="spellEnd"/>
+      <w:r>
+        <w:rPr>
+          <w:rFonts w:ascii="Arial Narrow" w:hAnsi="Arial Narrow"/>
+        </w:rPr>
+        <w:t xml:space="preserve"> {</w:t>
+      </w:r>
+      <w:proofErr w:type="spellStart"/>
+      <w:r>
+        <w:rPr>
+          <w:rFonts w:ascii="Arial Narrow" w:hAnsi="Arial Narrow"/>
+        </w:rPr>
+        <w:t>vars.desa</w:t>
+      </w:r>
+      <w:proofErr w:type="spellEnd"/>
+      <w:r>
+        <w:rPr>
+          <w:rFonts w:ascii="Arial Narrow" w:hAnsi="Arial Narrow"/>
+        </w:rPr>
+        <w:t>}</w:t>
       </w:r>
       <w:r>
         <w:rPr>
@@ -1943,8 +2674,6 @@
         </w:rPr>
         <w:t>,</w:t>
       </w:r>
-      <w:bookmarkStart w:id="1" w:name="_GoBack"/>
-      <w:bookmarkEnd w:id="1"/>
       <w:r>
         <w:rPr>
           <w:rFonts w:ascii="Arial Narrow" w:hAnsi="Arial Narrow"/>
@@ -2121,7 +2850,27 @@
           <w:b/>
           <w:u w:val="thick"/>
         </w:rPr>
-        <w:t xml:space="preserve">{vars.nama} </w:t>
+        <w:t>{</w:t>
+      </w:r>
+      <w:proofErr w:type="spellStart"/>
+      <w:proofErr w:type="gramStart"/>
+      <w:r>
+        <w:rPr>
+          <w:rFonts w:ascii="Arial Narrow" w:hAnsi="Arial Narrow"/>
+          <w:b/>
+          <w:u w:val="thick"/>
+        </w:rPr>
+        <w:t>vars.nama</w:t>
+      </w:r>
+      <w:proofErr w:type="spellEnd"/>
+      <w:proofErr w:type="gramEnd"/>
+      <w:r>
+        <w:rPr>
+          <w:rFonts w:ascii="Arial Narrow" w:hAnsi="Arial Narrow"/>
+          <w:b/>
+          <w:u w:val="thick"/>
+        </w:rPr>
+        <w:t xml:space="preserve">} </w:t>
       </w:r>
     </w:p>
     <w:p>
@@ -2196,6 +2945,7 @@
         </w:rPr>
         <w:t xml:space="preserve">      </w:t>
       </w:r>
+      <w:proofErr w:type="gramStart"/>
       <w:r>
         <w:rPr>
           <w:rFonts w:ascii="Arial Narrow" w:hAnsi="Arial Narrow"/>
@@ -2209,7 +2959,34 @@
           <w:b/>
           <w:color w:val="262626" w:themeColor="text1" w:themeTint="D9"/>
         </w:rPr>
-        <w:t>: {vars.nip}</w:t>
+        <w:t>:</w:t>
+      </w:r>
+      <w:proofErr w:type="gramEnd"/>
+      <w:r>
+        <w:rPr>
+          <w:rFonts w:ascii="Arial Narrow" w:hAnsi="Arial Narrow"/>
+          <w:b/>
+          <w:color w:val="262626" w:themeColor="text1" w:themeTint="D9"/>
+        </w:rPr>
+        <w:t xml:space="preserve"> {</w:t>
+      </w:r>
+      <w:proofErr w:type="spellStart"/>
+      <w:r>
+        <w:rPr>
+          <w:rFonts w:ascii="Arial Narrow" w:hAnsi="Arial Narrow"/>
+          <w:b/>
+          <w:color w:val="262626" w:themeColor="text1" w:themeTint="D9"/>
+        </w:rPr>
+        <w:t>vars.nip</w:t>
+      </w:r>
+      <w:proofErr w:type="spellEnd"/>
+      <w:r>
+        <w:rPr>
+          <w:rFonts w:ascii="Arial Narrow" w:hAnsi="Arial Narrow"/>
+          <w:b/>
+          <w:color w:val="262626" w:themeColor="text1" w:themeTint="D9"/>
+        </w:rPr>
+        <w:t>}</w:t>
       </w:r>
     </w:p>
     <w:p>
@@ -2231,7 +3008,7 @@
 </file>
 
 <file path=word/styles.xml><?xml version="1.0" encoding="utf-8"?>
-<w:styles xmlns:r="http://schemas.openxmlformats.org/officeDocument/2006/relationships" xmlns:w="http://schemas.openxmlformats.org/wordprocessingml/2006/main">
+<w:styles xmlns:mc="http://schemas.openxmlformats.org/markup-compatibility/2006" xmlns:r="http://schemas.openxmlformats.org/officeDocument/2006/relationships" xmlns:w="http://schemas.openxmlformats.org/wordprocessingml/2006/main" xmlns:w14="http://schemas.microsoft.com/office/word/2010/wordml" xmlns:w15="http://schemas.microsoft.com/office/word/2012/wordml" xmlns:w16cid="http://schemas.microsoft.com/office/word/2016/wordml/cid" xmlns:w16se="http://schemas.microsoft.com/office/word/2015/wordml/symex" mc:Ignorable="w14 w15 w16se w16cid">
   <w:docDefaults>
     <w:rPrDefault>
       <w:rPr>
@@ -2247,144 +3024,382 @@
       </w:pPr>
     </w:pPrDefault>
   </w:docDefaults>
-  <w:latentStyles w:defLockedState="0" w:defUIPriority="99" w:defSemiHidden="1" w:defUnhideWhenUsed="1" w:defQFormat="0" w:count="267">
-    <w:lsdException w:name="Normal" w:semiHidden="0" w:uiPriority="0" w:unhideWhenUsed="0" w:qFormat="1"/>
-    <w:lsdException w:name="heading 1" w:semiHidden="0" w:uiPriority="9" w:unhideWhenUsed="0" w:qFormat="1"/>
-    <w:lsdException w:name="heading 2" w:uiPriority="9" w:qFormat="1"/>
-    <w:lsdException w:name="heading 3" w:uiPriority="9" w:qFormat="1"/>
-    <w:lsdException w:name="heading 4" w:uiPriority="9" w:qFormat="1"/>
-    <w:lsdException w:name="heading 5" w:uiPriority="9" w:qFormat="1"/>
-    <w:lsdException w:name="heading 6" w:uiPriority="9" w:qFormat="1"/>
-    <w:lsdException w:name="heading 7" w:uiPriority="9" w:qFormat="1"/>
-    <w:lsdException w:name="heading 8" w:uiPriority="9" w:qFormat="1"/>
-    <w:lsdException w:name="heading 9" w:uiPriority="9" w:qFormat="1"/>
-    <w:lsdException w:name="toc 1" w:uiPriority="39"/>
-    <w:lsdException w:name="toc 2" w:uiPriority="39"/>
-    <w:lsdException w:name="toc 3" w:uiPriority="39"/>
-    <w:lsdException w:name="toc 4" w:uiPriority="39"/>
-    <w:lsdException w:name="toc 5" w:uiPriority="39"/>
-    <w:lsdException w:name="toc 6" w:uiPriority="39"/>
-    <w:lsdException w:name="toc 7" w:uiPriority="39"/>
-    <w:lsdException w:name="toc 8" w:uiPriority="39"/>
-    <w:lsdException w:name="toc 9" w:uiPriority="39"/>
-    <w:lsdException w:name="caption" w:uiPriority="35" w:qFormat="1"/>
-    <w:lsdException w:name="Title" w:semiHidden="0" w:uiPriority="10" w:unhideWhenUsed="0" w:qFormat="1"/>
-    <w:lsdException w:name="Default Paragraph Font" w:uiPriority="1"/>
-    <w:lsdException w:name="Subtitle" w:semiHidden="0" w:uiPriority="11" w:unhideWhenUsed="0" w:qFormat="1"/>
-    <w:lsdException w:name="Strong" w:semiHidden="0" w:uiPriority="22" w:unhideWhenUsed="0" w:qFormat="1"/>
-    <w:lsdException w:name="Emphasis" w:semiHidden="0" w:uiPriority="20" w:unhideWhenUsed="0" w:qFormat="1"/>
-    <w:lsdException w:name="Table Grid" w:semiHidden="0" w:uiPriority="39" w:unhideWhenUsed="0"/>
-    <w:lsdException w:name="Placeholder Text" w:unhideWhenUsed="0"/>
-    <w:lsdException w:name="No Spacing" w:semiHidden="0" w:uiPriority="1" w:unhideWhenUsed="0" w:qFormat="1"/>
-    <w:lsdException w:name="Light Shading" w:semiHidden="0" w:uiPriority="60" w:unhideWhenUsed="0"/>
-    <w:lsdException w:name="Light List" w:semiHidden="0" w:uiPriority="61" w:unhideWhenUsed="0"/>
-    <w:lsdException w:name="Light Grid" w:semiHidden="0" w:uiPriority="62" w:unhideWhenUsed="0"/>
-    <w:lsdException w:name="Medium Shading 1" w:semiHidden="0" w:uiPriority="63" w:unhideWhenUsed="0"/>
-    <w:lsdException w:name="Medium Shading 2" w:semiHidden="0" w:uiPriority="64" w:unhideWhenUsed="0"/>
-    <w:lsdException w:name="Medium List 1" w:semiHidden="0" w:uiPriority="65" w:unhideWhenUsed="0"/>
-    <w:lsdException w:name="Medium List 2" w:semiHidden="0" w:uiPriority="66" w:unhideWhenUsed="0"/>
-    <w:lsdException w:name="Medium Grid 1" w:semiHidden="0" w:uiPriority="67" w:unhideWhenUsed="0"/>
-    <w:lsdException w:name="Medium Grid 2" w:semiHidden="0" w:uiPriority="68" w:unhideWhenUsed="0"/>
-    <w:lsdException w:name="Medium Grid 3" w:semiHidden="0" w:uiPriority="69" w:unhideWhenUsed="0"/>
-    <w:lsdException w:name="Dark List" w:semiHidden="0" w:uiPriority="70" w:unhideWhenUsed="0"/>
-    <w:lsdException w:name="Colorful Shading" w:semiHidden="0" w:uiPriority="71" w:unhideWhenUsed="0"/>
-    <w:lsdException w:name="Colorful List" w:semiHidden="0" w:uiPriority="72" w:unhideWhenUsed="0"/>
-    <w:lsdException w:name="Colorful Grid" w:semiHidden="0" w:uiPriority="73" w:unhideWhenUsed="0"/>
-    <w:lsdException w:name="Light Shading Accent 1" w:semiHidden="0" w:uiPriority="60" w:unhideWhenUsed="0"/>
-    <w:lsdException w:name="Light List Accent 1" w:semiHidden="0" w:uiPriority="61" w:unhideWhenUsed="0"/>
-    <w:lsdException w:name="Light Grid Accent 1" w:semiHidden="0" w:uiPriority="62" w:unhideWhenUsed="0"/>
-    <w:lsdException w:name="Medium Shading 1 Accent 1" w:semiHidden="0" w:uiPriority="63" w:unhideWhenUsed="0"/>
-    <w:lsdException w:name="Medium Shading 2 Accent 1" w:semiHidden="0" w:uiPriority="64" w:unhideWhenUsed="0"/>
-    <w:lsdException w:name="Medium List 1 Accent 1" w:semiHidden="0" w:uiPriority="65" w:unhideWhenUsed="0"/>
-    <w:lsdException w:name="Revision" w:unhideWhenUsed="0"/>
-    <w:lsdException w:name="List Paragraph" w:semiHidden="0" w:uiPriority="34" w:unhideWhenUsed="0" w:qFormat="1"/>
-    <w:lsdException w:name="Quote" w:semiHidden="0" w:uiPriority="29" w:unhideWhenUsed="0" w:qFormat="1"/>
-    <w:lsdException w:name="Intense Quote" w:semiHidden="0" w:uiPriority="30" w:unhideWhenUsed="0" w:qFormat="1"/>
-    <w:lsdException w:name="Medium List 2 Accent 1" w:semiHidden="0" w:uiPriority="66" w:unhideWhenUsed="0"/>
-    <w:lsdException w:name="Medium Grid 1 Accent 1" w:semiHidden="0" w:uiPriority="67" w:unhideWhenUsed="0"/>
-    <w:lsdException w:name="Medium Grid 2 Accent 1" w:semiHidden="0" w:uiPriority="68" w:unhideWhenUsed="0"/>
-    <w:lsdException w:name="Medium Grid 3 Accent 1" w:semiHidden="0" w:uiPriority="69" w:unhideWhenUsed="0"/>
-    <w:lsdException w:name="Dark List Accent 1" w:semiHidden="0" w:uiPriority="70" w:unhideWhenUsed="0"/>
-    <w:lsdException w:name="Colorful Shading Accent 1" w:semiHidden="0" w:uiPriority="71" w:unhideWhenUsed="0"/>
-    <w:lsdException w:name="Colorful List Accent 1" w:semiHidden="0" w:uiPriority="72" w:unhideWhenUsed="0"/>
-    <w:lsdException w:name="Colorful Grid Accent 1" w:semiHidden="0" w:uiPriority="73" w:unhideWhenUsed="0"/>
-    <w:lsdException w:name="Light Shading Accent 2" w:semiHidden="0" w:uiPriority="60" w:unhideWhenUsed="0"/>
-    <w:lsdException w:name="Light List Accent 2" w:semiHidden="0" w:uiPriority="61" w:unhideWhenUsed="0"/>
-    <w:lsdException w:name="Light Grid Accent 2" w:semiHidden="0" w:uiPriority="62" w:unhideWhenUsed="0"/>
-    <w:lsdException w:name="Medium Shading 1 Accent 2" w:semiHidden="0" w:uiPriority="63" w:unhideWhenUsed="0"/>
-    <w:lsdException w:name="Medium Shading 2 Accent 2" w:semiHidden="0" w:uiPriority="64" w:unhideWhenUsed="0"/>
-    <w:lsdException w:name="Medium List 1 Accent 2" w:semiHidden="0" w:uiPriority="65" w:unhideWhenUsed="0"/>
-    <w:lsdException w:name="Medium List 2 Accent 2" w:semiHidden="0" w:uiPriority="66" w:unhideWhenUsed="0"/>
-    <w:lsdException w:name="Medium Grid 1 Accent 2" w:semiHidden="0" w:uiPriority="67" w:unhideWhenUsed="0"/>
-    <w:lsdException w:name="Medium Grid 2 Accent 2" w:semiHidden="0" w:uiPriority="68" w:unhideWhenUsed="0"/>
-    <w:lsdException w:name="Medium Grid 3 Accent 2" w:semiHidden="0" w:uiPriority="69" w:unhideWhenUsed="0"/>
-    <w:lsdException w:name="Dark List Accent 2" w:semiHidden="0" w:uiPriority="70" w:unhideWhenUsed="0"/>
-    <w:lsdException w:name="Colorful Shading Accent 2" w:semiHidden="0" w:uiPriority="71" w:unhideWhenUsed="0"/>
-    <w:lsdException w:name="Colorful List Accent 2" w:semiHidden="0" w:uiPriority="72" w:unhideWhenUsed="0"/>
-    <w:lsdException w:name="Colorful Grid Accent 2" w:semiHidden="0" w:uiPriority="73" w:unhideWhenUsed="0"/>
-    <w:lsdException w:name="Light Shading Accent 3" w:semiHidden="0" w:uiPriority="60" w:unhideWhenUsed="0"/>
-    <w:lsdException w:name="Light List Accent 3" w:semiHidden="0" w:uiPriority="61" w:unhideWhenUsed="0"/>
-    <w:lsdException w:name="Light Grid Accent 3" w:semiHidden="0" w:uiPriority="62" w:unhideWhenUsed="0"/>
-    <w:lsdException w:name="Medium Shading 1 Accent 3" w:semiHidden="0" w:uiPriority="63" w:unhideWhenUsed="0"/>
-    <w:lsdException w:name="Medium Shading 2 Accent 3" w:semiHidden="0" w:uiPriority="64" w:unhideWhenUsed="0"/>
-    <w:lsdException w:name="Medium List 1 Accent 3" w:semiHidden="0" w:uiPriority="65" w:unhideWhenUsed="0"/>
-    <w:lsdException w:name="Medium List 2 Accent 3" w:semiHidden="0" w:uiPriority="66" w:unhideWhenUsed="0"/>
-    <w:lsdException w:name="Medium Grid 1 Accent 3" w:semiHidden="0" w:uiPriority="67" w:unhideWhenUsed="0"/>
-    <w:lsdException w:name="Medium Grid 2 Accent 3" w:semiHidden="0" w:uiPriority="68" w:unhideWhenUsed="0"/>
-    <w:lsdException w:name="Medium Grid 3 Accent 3" w:semiHidden="0" w:uiPriority="69" w:unhideWhenUsed="0"/>
-    <w:lsdException w:name="Dark List Accent 3" w:semiHidden="0" w:uiPriority="70" w:unhideWhenUsed="0"/>
-    <w:lsdException w:name="Colorful Shading Accent 3" w:semiHidden="0" w:uiPriority="71" w:unhideWhenUsed="0"/>
-    <w:lsdException w:name="Colorful List Accent 3" w:semiHidden="0" w:uiPriority="72" w:unhideWhenUsed="0"/>
-    <w:lsdException w:name="Colorful Grid Accent 3" w:semiHidden="0" w:uiPriority="73" w:unhideWhenUsed="0"/>
-    <w:lsdException w:name="Light Shading Accent 4" w:semiHidden="0" w:uiPriority="60" w:unhideWhenUsed="0"/>
-    <w:lsdException w:name="Light List Accent 4" w:semiHidden="0" w:uiPriority="61" w:unhideWhenUsed="0"/>
-    <w:lsdException w:name="Light Grid Accent 4" w:semiHidden="0" w:uiPriority="62" w:unhideWhenUsed="0"/>
-    <w:lsdException w:name="Medium Shading 1 Accent 4" w:semiHidden="0" w:uiPriority="63" w:unhideWhenUsed="0"/>
-    <w:lsdException w:name="Medium Shading 2 Accent 4" w:semiHidden="0" w:uiPriority="64" w:unhideWhenUsed="0"/>
-    <w:lsdException w:name="Medium List 1 Accent 4" w:semiHidden="0" w:uiPriority="65" w:unhideWhenUsed="0"/>
-    <w:lsdException w:name="Medium List 2 Accent 4" w:semiHidden="0" w:uiPriority="66" w:unhideWhenUsed="0"/>
-    <w:lsdException w:name="Medium Grid 1 Accent 4" w:semiHidden="0" w:uiPriority="67" w:unhideWhenUsed="0"/>
-    <w:lsdException w:name="Medium Grid 2 Accent 4" w:semiHidden="0" w:uiPriority="68" w:unhideWhenUsed="0"/>
-    <w:lsdException w:name="Medium Grid 3 Accent 4" w:semiHidden="0" w:uiPriority="69" w:unhideWhenUsed="0"/>
-    <w:lsdException w:name="Dark List Accent 4" w:semiHidden="0" w:uiPriority="70" w:unhideWhenUsed="0"/>
-    <w:lsdException w:name="Colorful Shading Accent 4" w:semiHidden="0" w:uiPriority="71" w:unhideWhenUsed="0"/>
-    <w:lsdException w:name="Colorful List Accent 4" w:semiHidden="0" w:uiPriority="72" w:unhideWhenUsed="0"/>
-    <w:lsdException w:name="Colorful Grid Accent 4" w:semiHidden="0" w:uiPriority="73" w:unhideWhenUsed="0"/>
-    <w:lsdException w:name="Light Shading Accent 5" w:semiHidden="0" w:uiPriority="60" w:unhideWhenUsed="0"/>
-    <w:lsdException w:name="Light List Accent 5" w:semiHidden="0" w:uiPriority="61" w:unhideWhenUsed="0"/>
-    <w:lsdException w:name="Light Grid Accent 5" w:semiHidden="0" w:uiPriority="62" w:unhideWhenUsed="0"/>
-    <w:lsdException w:name="Medium Shading 1 Accent 5" w:semiHidden="0" w:uiPriority="63" w:unhideWhenUsed="0"/>
-    <w:lsdException w:name="Medium Shading 2 Accent 5" w:semiHidden="0" w:uiPriority="64" w:unhideWhenUsed="0"/>
-    <w:lsdException w:name="Medium List 1 Accent 5" w:semiHidden="0" w:uiPriority="65" w:unhideWhenUsed="0"/>
-    <w:lsdException w:name="Medium List 2 Accent 5" w:semiHidden="0" w:uiPriority="66" w:unhideWhenUsed="0"/>
-    <w:lsdException w:name="Medium Grid 1 Accent 5" w:semiHidden="0" w:uiPriority="67" w:unhideWhenUsed="0"/>
-    <w:lsdException w:name="Medium Grid 2 Accent 5" w:semiHidden="0" w:uiPriority="68" w:unhideWhenUsed="0"/>
-    <w:lsdException w:name="Medium Grid 3 Accent 5" w:semiHidden="0" w:uiPriority="69" w:unhideWhenUsed="0"/>
-    <w:lsdException w:name="Dark List Accent 5" w:semiHidden="0" w:uiPriority="70" w:unhideWhenUsed="0"/>
-    <w:lsdException w:name="Colorful Shading Accent 5" w:semiHidden="0" w:uiPriority="71" w:unhideWhenUsed="0"/>
-    <w:lsdException w:name="Colorful List Accent 5" w:semiHidden="0" w:uiPriority="72" w:unhideWhenUsed="0"/>
-    <w:lsdException w:name="Colorful Grid Accent 5" w:semiHidden="0" w:uiPriority="73" w:unhideWhenUsed="0"/>
-    <w:lsdException w:name="Light Shading Accent 6" w:semiHidden="0" w:uiPriority="60" w:unhideWhenUsed="0"/>
-    <w:lsdException w:name="Light List Accent 6" w:semiHidden="0" w:uiPriority="61" w:unhideWhenUsed="0"/>
-    <w:lsdException w:name="Light Grid Accent 6" w:semiHidden="0" w:uiPriority="62" w:unhideWhenUsed="0"/>
-    <w:lsdException w:name="Medium Shading 1 Accent 6" w:semiHidden="0" w:uiPriority="63" w:unhideWhenUsed="0"/>
-    <w:lsdException w:name="Medium Shading 2 Accent 6" w:semiHidden="0" w:uiPriority="64" w:unhideWhenUsed="0"/>
-    <w:lsdException w:name="Medium List 1 Accent 6" w:semiHidden="0" w:uiPriority="65" w:unhideWhenUsed="0"/>
-    <w:lsdException w:name="Medium List 2 Accent 6" w:semiHidden="0" w:uiPriority="66" w:unhideWhenUsed="0"/>
-    <w:lsdException w:name="Medium Grid 1 Accent 6" w:semiHidden="0" w:uiPriority="67" w:unhideWhenUsed="0"/>
-    <w:lsdException w:name="Medium Grid 2 Accent 6" w:semiHidden="0" w:uiPriority="68" w:unhideWhenUsed="0"/>
-    <w:lsdException w:name="Medium Grid 3 Accent 6" w:semiHidden="0" w:uiPriority="69" w:unhideWhenUsed="0"/>
-    <w:lsdException w:name="Dark List Accent 6" w:semiHidden="0" w:uiPriority="70" w:unhideWhenUsed="0"/>
-    <w:lsdException w:name="Colorful Shading Accent 6" w:semiHidden="0" w:uiPriority="71" w:unhideWhenUsed="0"/>
-    <w:lsdException w:name="Colorful List Accent 6" w:semiHidden="0" w:uiPriority="72" w:unhideWhenUsed="0"/>
-    <w:lsdException w:name="Colorful Grid Accent 6" w:semiHidden="0" w:uiPriority="73" w:unhideWhenUsed="0"/>
-    <w:lsdException w:name="Subtle Emphasis" w:semiHidden="0" w:uiPriority="19" w:unhideWhenUsed="0" w:qFormat="1"/>
-    <w:lsdException w:name="Intense Emphasis" w:semiHidden="0" w:uiPriority="21" w:unhideWhenUsed="0" w:qFormat="1"/>
-    <w:lsdException w:name="Subtle Reference" w:semiHidden="0" w:uiPriority="31" w:unhideWhenUsed="0" w:qFormat="1"/>
-    <w:lsdException w:name="Intense Reference" w:semiHidden="0" w:uiPriority="32" w:unhideWhenUsed="0" w:qFormat="1"/>
-    <w:lsdException w:name="Book Title" w:semiHidden="0" w:uiPriority="33" w:unhideWhenUsed="0" w:qFormat="1"/>
-    <w:lsdException w:name="Bibliography" w:uiPriority="37"/>
-    <w:lsdException w:name="TOC Heading" w:uiPriority="39" w:qFormat="1"/>
+  <w:latentStyles w:defLockedState="0" w:defUIPriority="99" w:defSemiHidden="0" w:defUnhideWhenUsed="0" w:defQFormat="0" w:count="375">
+    <w:lsdException w:name="Normal" w:uiPriority="0" w:qFormat="1"/>
+    <w:lsdException w:name="heading 1" w:uiPriority="9" w:qFormat="1"/>
+    <w:lsdException w:name="heading 2" w:semiHidden="1" w:uiPriority="9" w:unhideWhenUsed="1" w:qFormat="1"/>
+    <w:lsdException w:name="heading 3" w:semiHidden="1" w:uiPriority="9" w:unhideWhenUsed="1" w:qFormat="1"/>
+    <w:lsdException w:name="heading 4" w:semiHidden="1" w:uiPriority="9" w:unhideWhenUsed="1" w:qFormat="1"/>
+    <w:lsdException w:name="heading 5" w:semiHidden="1" w:uiPriority="9" w:unhideWhenUsed="1" w:qFormat="1"/>
+    <w:lsdException w:name="heading 6" w:semiHidden="1" w:uiPriority="9" w:unhideWhenUsed="1" w:qFormat="1"/>
+    <w:lsdException w:name="heading 7" w:semiHidden="1" w:uiPriority="9" w:unhideWhenUsed="1" w:qFormat="1"/>
+    <w:lsdException w:name="heading 8" w:semiHidden="1" w:uiPriority="9" w:unhideWhenUsed="1" w:qFormat="1"/>
+    <w:lsdException w:name="heading 9" w:semiHidden="1" w:uiPriority="9" w:unhideWhenUsed="1" w:qFormat="1"/>
+    <w:lsdException w:name="index 1" w:semiHidden="1" w:unhideWhenUsed="1"/>
+    <w:lsdException w:name="index 2" w:semiHidden="1" w:unhideWhenUsed="1"/>
+    <w:lsdException w:name="index 3" w:semiHidden="1" w:unhideWhenUsed="1"/>
+    <w:lsdException w:name="index 4" w:semiHidden="1" w:unhideWhenUsed="1"/>
+    <w:lsdException w:name="index 5" w:semiHidden="1" w:unhideWhenUsed="1"/>
+    <w:lsdException w:name="index 6" w:semiHidden="1" w:unhideWhenUsed="1"/>
+    <w:lsdException w:name="index 7" w:semiHidden="1" w:unhideWhenUsed="1"/>
+    <w:lsdException w:name="index 8" w:semiHidden="1" w:unhideWhenUsed="1"/>
+    <w:lsdException w:name="index 9" w:semiHidden="1" w:unhideWhenUsed="1"/>
+    <w:lsdException w:name="toc 1" w:semiHidden="1" w:uiPriority="39" w:unhideWhenUsed="1"/>
+    <w:lsdException w:name="toc 2" w:semiHidden="1" w:uiPriority="39" w:unhideWhenUsed="1"/>
+    <w:lsdException w:name="toc 3" w:semiHidden="1" w:uiPriority="39" w:unhideWhenUsed="1"/>
+    <w:lsdException w:name="toc 4" w:semiHidden="1" w:uiPriority="39" w:unhideWhenUsed="1"/>
+    <w:lsdException w:name="toc 5" w:semiHidden="1" w:uiPriority="39" w:unhideWhenUsed="1"/>
+    <w:lsdException w:name="toc 6" w:semiHidden="1" w:uiPriority="39" w:unhideWhenUsed="1"/>
+    <w:lsdException w:name="toc 7" w:semiHidden="1" w:uiPriority="39" w:unhideWhenUsed="1"/>
+    <w:lsdException w:name="toc 8" w:semiHidden="1" w:uiPriority="39" w:unhideWhenUsed="1"/>
+    <w:lsdException w:name="toc 9" w:semiHidden="1" w:uiPriority="39" w:unhideWhenUsed="1"/>
+    <w:lsdException w:name="Normal Indent" w:semiHidden="1" w:unhideWhenUsed="1"/>
+    <w:lsdException w:name="footnote text" w:semiHidden="1" w:unhideWhenUsed="1"/>
+    <w:lsdException w:name="annotation text" w:semiHidden="1" w:unhideWhenUsed="1"/>
+    <w:lsdException w:name="header" w:semiHidden="1" w:unhideWhenUsed="1"/>
+    <w:lsdException w:name="footer" w:semiHidden="1" w:unhideWhenUsed="1"/>
+    <w:lsdException w:name="index heading" w:semiHidden="1" w:unhideWhenUsed="1"/>
+    <w:lsdException w:name="caption" w:semiHidden="1" w:uiPriority="35" w:unhideWhenUsed="1" w:qFormat="1"/>
+    <w:lsdException w:name="table of figures" w:semiHidden="1" w:unhideWhenUsed="1"/>
+    <w:lsdException w:name="envelope address" w:semiHidden="1" w:unhideWhenUsed="1"/>
+    <w:lsdException w:name="envelope return" w:semiHidden="1" w:unhideWhenUsed="1"/>
+    <w:lsdException w:name="footnote reference" w:semiHidden="1" w:unhideWhenUsed="1"/>
+    <w:lsdException w:name="annotation reference" w:semiHidden="1" w:unhideWhenUsed="1"/>
+    <w:lsdException w:name="line number" w:semiHidden="1" w:unhideWhenUsed="1"/>
+    <w:lsdException w:name="page number" w:semiHidden="1" w:unhideWhenUsed="1"/>
+    <w:lsdException w:name="endnote reference" w:semiHidden="1" w:unhideWhenUsed="1"/>
+    <w:lsdException w:name="endnote text" w:semiHidden="1" w:unhideWhenUsed="1"/>
+    <w:lsdException w:name="table of authorities" w:semiHidden="1" w:unhideWhenUsed="1"/>
+    <w:lsdException w:name="macro" w:semiHidden="1" w:unhideWhenUsed="1"/>
+    <w:lsdException w:name="toa heading" w:semiHidden="1" w:unhideWhenUsed="1"/>
+    <w:lsdException w:name="List" w:semiHidden="1" w:unhideWhenUsed="1"/>
+    <w:lsdException w:name="List Bullet" w:semiHidden="1" w:unhideWhenUsed="1"/>
+    <w:lsdException w:name="List Number" w:semiHidden="1" w:unhideWhenUsed="1"/>
+    <w:lsdException w:name="List 2" w:semiHidden="1" w:unhideWhenUsed="1"/>
+    <w:lsdException w:name="List 3" w:semiHidden="1" w:unhideWhenUsed="1"/>
+    <w:lsdException w:name="List 4" w:semiHidden="1" w:unhideWhenUsed="1"/>
+    <w:lsdException w:name="List 5" w:semiHidden="1" w:unhideWhenUsed="1"/>
+    <w:lsdException w:name="List Bullet 2" w:semiHidden="1" w:unhideWhenUsed="1"/>
+    <w:lsdException w:name="List Bullet 3" w:semiHidden="1" w:unhideWhenUsed="1"/>
+    <w:lsdException w:name="List Bullet 4" w:semiHidden="1" w:unhideWhenUsed="1"/>
+    <w:lsdException w:name="List Bullet 5" w:semiHidden="1" w:unhideWhenUsed="1"/>
+    <w:lsdException w:name="List Number 2" w:semiHidden="1" w:unhideWhenUsed="1"/>
+    <w:lsdException w:name="List Number 3" w:semiHidden="1" w:unhideWhenUsed="1"/>
+    <w:lsdException w:name="List Number 4" w:semiHidden="1" w:unhideWhenUsed="1"/>
+    <w:lsdException w:name="List Number 5" w:semiHidden="1" w:unhideWhenUsed="1"/>
+    <w:lsdException w:name="Title" w:uiPriority="10" w:qFormat="1"/>
+    <w:lsdException w:name="Closing" w:semiHidden="1" w:unhideWhenUsed="1"/>
+    <w:lsdException w:name="Signature" w:semiHidden="1" w:unhideWhenUsed="1"/>
+    <w:lsdException w:name="Default Paragraph Font" w:semiHidden="1" w:uiPriority="1" w:unhideWhenUsed="1"/>
+    <w:lsdException w:name="Body Text" w:semiHidden="1" w:unhideWhenUsed="1"/>
+    <w:lsdException w:name="Body Text Indent" w:semiHidden="1" w:unhideWhenUsed="1"/>
+    <w:lsdException w:name="List Continue" w:semiHidden="1" w:unhideWhenUsed="1"/>
+    <w:lsdException w:name="List Continue 2" w:semiHidden="1" w:unhideWhenUsed="1"/>
+    <w:lsdException w:name="List Continue 3" w:semiHidden="1" w:unhideWhenUsed="1"/>
+    <w:lsdException w:name="List Continue 4" w:semiHidden="1" w:unhideWhenUsed="1"/>
+    <w:lsdException w:name="List Continue 5" w:semiHidden="1" w:unhideWhenUsed="1"/>
+    <w:lsdException w:name="Message Header" w:semiHidden="1" w:unhideWhenUsed="1"/>
+    <w:lsdException w:name="Subtitle" w:uiPriority="11" w:qFormat="1"/>
+    <w:lsdException w:name="Salutation" w:semiHidden="1" w:unhideWhenUsed="1"/>
+    <w:lsdException w:name="Date" w:semiHidden="1" w:unhideWhenUsed="1"/>
+    <w:lsdException w:name="Body Text First Indent" w:semiHidden="1" w:unhideWhenUsed="1"/>
+    <w:lsdException w:name="Body Text First Indent 2" w:semiHidden="1" w:unhideWhenUsed="1"/>
+    <w:lsdException w:name="Note Heading" w:semiHidden="1" w:unhideWhenUsed="1"/>
+    <w:lsdException w:name="Body Text 2" w:semiHidden="1" w:unhideWhenUsed="1"/>
+    <w:lsdException w:name="Body Text 3" w:semiHidden="1" w:unhideWhenUsed="1"/>
+    <w:lsdException w:name="Body Text Indent 2" w:semiHidden="1" w:unhideWhenUsed="1"/>
+    <w:lsdException w:name="Body Text Indent 3" w:semiHidden="1" w:unhideWhenUsed="1"/>
+    <w:lsdException w:name="Block Text" w:semiHidden="1" w:unhideWhenUsed="1"/>
+    <w:lsdException w:name="Hyperlink" w:semiHidden="1" w:unhideWhenUsed="1"/>
+    <w:lsdException w:name="FollowedHyperlink" w:semiHidden="1" w:unhideWhenUsed="1"/>
+    <w:lsdException w:name="Strong" w:uiPriority="22" w:qFormat="1"/>
+    <w:lsdException w:name="Emphasis" w:uiPriority="20" w:qFormat="1"/>
+    <w:lsdException w:name="Document Map" w:semiHidden="1" w:unhideWhenUsed="1"/>
+    <w:lsdException w:name="Plain Text" w:semiHidden="1" w:unhideWhenUsed="1"/>
+    <w:lsdException w:name="E-mail Signature" w:semiHidden="1" w:unhideWhenUsed="1"/>
+    <w:lsdException w:name="HTML Top of Form" w:semiHidden="1" w:unhideWhenUsed="1"/>
+    <w:lsdException w:name="HTML Bottom of Form" w:semiHidden="1" w:unhideWhenUsed="1"/>
+    <w:lsdException w:name="Normal (Web)" w:semiHidden="1" w:unhideWhenUsed="1"/>
+    <w:lsdException w:name="HTML Acronym" w:semiHidden="1" w:unhideWhenUsed="1"/>
+    <w:lsdException w:name="HTML Address" w:semiHidden="1" w:unhideWhenUsed="1"/>
+    <w:lsdException w:name="HTML Cite" w:semiHidden="1" w:unhideWhenUsed="1"/>
+    <w:lsdException w:name="HTML Code" w:semiHidden="1" w:unhideWhenUsed="1"/>
+    <w:lsdException w:name="HTML Definition" w:semiHidden="1" w:unhideWhenUsed="1"/>
+    <w:lsdException w:name="HTML Keyboard" w:semiHidden="1" w:unhideWhenUsed="1"/>
+    <w:lsdException w:name="HTML Preformatted" w:semiHidden="1" w:unhideWhenUsed="1"/>
+    <w:lsdException w:name="HTML Sample" w:semiHidden="1" w:unhideWhenUsed="1"/>
+    <w:lsdException w:name="HTML Typewriter" w:semiHidden="1" w:unhideWhenUsed="1"/>
+    <w:lsdException w:name="HTML Variable" w:semiHidden="1" w:unhideWhenUsed="1"/>
+    <w:lsdException w:name="Normal Table" w:semiHidden="1" w:unhideWhenUsed="1"/>
+    <w:lsdException w:name="annotation subject" w:semiHidden="1" w:unhideWhenUsed="1"/>
+    <w:lsdException w:name="No List" w:semiHidden="1" w:unhideWhenUsed="1"/>
+    <w:lsdException w:name="Outline List 1" w:semiHidden="1" w:unhideWhenUsed="1"/>
+    <w:lsdException w:name="Outline List 2" w:semiHidden="1" w:unhideWhenUsed="1"/>
+    <w:lsdException w:name="Outline List 3" w:semiHidden="1" w:unhideWhenUsed="1"/>
+    <w:lsdException w:name="Table Simple 1" w:semiHidden="1" w:unhideWhenUsed="1"/>
+    <w:lsdException w:name="Table Simple 2" w:semiHidden="1" w:unhideWhenUsed="1"/>
+    <w:lsdException w:name="Table Simple 3" w:semiHidden="1" w:unhideWhenUsed="1"/>
+    <w:lsdException w:name="Table Classic 1" w:semiHidden="1" w:unhideWhenUsed="1"/>
+    <w:lsdException w:name="Table Classic 2" w:semiHidden="1" w:unhideWhenUsed="1"/>
+    <w:lsdException w:name="Table Classic 3" w:semiHidden="1" w:unhideWhenUsed="1"/>
+    <w:lsdException w:name="Table Classic 4" w:semiHidden="1" w:unhideWhenUsed="1"/>
+    <w:lsdException w:name="Table Colorful 1" w:semiHidden="1" w:unhideWhenUsed="1"/>
+    <w:lsdException w:name="Table Colorful 2" w:semiHidden="1" w:unhideWhenUsed="1"/>
+    <w:lsdException w:name="Table Colorful 3" w:semiHidden="1" w:unhideWhenUsed="1"/>
+    <w:lsdException w:name="Table Columns 1" w:semiHidden="1" w:unhideWhenUsed="1"/>
+    <w:lsdException w:name="Table Columns 2" w:semiHidden="1" w:unhideWhenUsed="1"/>
+    <w:lsdException w:name="Table Columns 3" w:semiHidden="1" w:unhideWhenUsed="1"/>
+    <w:lsdException w:name="Table Columns 4" w:semiHidden="1" w:unhideWhenUsed="1"/>
+    <w:lsdException w:name="Table Columns 5" w:semiHidden="1" w:unhideWhenUsed="1"/>
+    <w:lsdException w:name="Table Grid 1" w:semiHidden="1" w:unhideWhenUsed="1"/>
+    <w:lsdException w:name="Table Grid 2" w:semiHidden="1" w:unhideWhenUsed="1"/>
+    <w:lsdException w:name="Table Grid 3" w:semiHidden="1" w:unhideWhenUsed="1"/>
+    <w:lsdException w:name="Table Grid 4" w:semiHidden="1" w:unhideWhenUsed="1"/>
+    <w:lsdException w:name="Table Grid 5" w:semiHidden="1" w:unhideWhenUsed="1"/>
+    <w:lsdException w:name="Table Grid 6" w:semiHidden="1" w:unhideWhenUsed="1"/>
+    <w:lsdException w:name="Table Grid 7" w:semiHidden="1" w:unhideWhenUsed="1"/>
+    <w:lsdException w:name="Table Grid 8" w:semiHidden="1" w:unhideWhenUsed="1"/>
+    <w:lsdException w:name="Table List 1" w:semiHidden="1" w:unhideWhenUsed="1"/>
+    <w:lsdException w:name="Table List 2" w:semiHidden="1" w:unhideWhenUsed="1"/>
+    <w:lsdException w:name="Table List 3" w:semiHidden="1" w:unhideWhenUsed="1"/>
+    <w:lsdException w:name="Table List 4" w:semiHidden="1" w:unhideWhenUsed="1"/>
+    <w:lsdException w:name="Table List 5" w:semiHidden="1" w:unhideWhenUsed="1"/>
+    <w:lsdException w:name="Table List 6" w:semiHidden="1" w:unhideWhenUsed="1"/>
+    <w:lsdException w:name="Table List 7" w:semiHidden="1" w:unhideWhenUsed="1"/>
+    <w:lsdException w:name="Table List 8" w:semiHidden="1" w:unhideWhenUsed="1"/>
+    <w:lsdException w:name="Table 3D effects 1" w:semiHidden="1" w:unhideWhenUsed="1"/>
+    <w:lsdException w:name="Table 3D effects 2" w:semiHidden="1" w:unhideWhenUsed="1"/>
+    <w:lsdException w:name="Table 3D effects 3" w:semiHidden="1" w:unhideWhenUsed="1"/>
+    <w:lsdException w:name="Table Contemporary" w:semiHidden="1" w:unhideWhenUsed="1"/>
+    <w:lsdException w:name="Table Elegant" w:semiHidden="1" w:unhideWhenUsed="1"/>
+    <w:lsdException w:name="Table Professional" w:semiHidden="1" w:unhideWhenUsed="1"/>
+    <w:lsdException w:name="Table Subtle 1" w:semiHidden="1" w:unhideWhenUsed="1"/>
+    <w:lsdException w:name="Table Subtle 2" w:semiHidden="1" w:unhideWhenUsed="1"/>
+    <w:lsdException w:name="Table Web 1" w:semiHidden="1" w:unhideWhenUsed="1"/>
+    <w:lsdException w:name="Table Web 2" w:semiHidden="1" w:unhideWhenUsed="1"/>
+    <w:lsdException w:name="Table Web 3" w:semiHidden="1" w:unhideWhenUsed="1"/>
+    <w:lsdException w:name="Balloon Text" w:semiHidden="1" w:unhideWhenUsed="1"/>
+    <w:lsdException w:name="Table Grid" w:semiHidden="1" w:uiPriority="39" w:unhideWhenUsed="1"/>
+    <w:lsdException w:name="Table Theme" w:semiHidden="1" w:unhideWhenUsed="1"/>
+    <w:lsdException w:name="Placeholder Text" w:semiHidden="1"/>
+    <w:lsdException w:name="No Spacing" w:uiPriority="1" w:qFormat="1"/>
+    <w:lsdException w:name="Light Shading" w:uiPriority="60"/>
+    <w:lsdException w:name="Light List" w:uiPriority="61"/>
+    <w:lsdException w:name="Light Grid" w:uiPriority="62"/>
+    <w:lsdException w:name="Medium Shading 1" w:uiPriority="63"/>
+    <w:lsdException w:name="Medium Shading 2" w:uiPriority="64"/>
+    <w:lsdException w:name="Medium List 1" w:uiPriority="65"/>
+    <w:lsdException w:name="Medium List 2" w:uiPriority="66"/>
+    <w:lsdException w:name="Medium Grid 1" w:uiPriority="67"/>
+    <w:lsdException w:name="Medium Grid 2" w:uiPriority="68"/>
+    <w:lsdException w:name="Medium Grid 3" w:uiPriority="69"/>
+    <w:lsdException w:name="Dark List" w:uiPriority="70"/>
+    <w:lsdException w:name="Colorful Shading" w:uiPriority="71"/>
+    <w:lsdException w:name="Colorful List" w:uiPriority="72"/>
+    <w:lsdException w:name="Colorful Grid" w:uiPriority="73"/>
+    <w:lsdException w:name="Light Shading Accent 1" w:uiPriority="60"/>
+    <w:lsdException w:name="Light List Accent 1" w:uiPriority="61"/>
+    <w:lsdException w:name="Light Grid Accent 1" w:uiPriority="62"/>
+    <w:lsdException w:name="Medium Shading 1 Accent 1" w:uiPriority="63"/>
+    <w:lsdException w:name="Medium Shading 2 Accent 1" w:uiPriority="64"/>
+    <w:lsdException w:name="Medium List 1 Accent 1" w:uiPriority="65"/>
+    <w:lsdException w:name="Revision" w:semiHidden="1"/>
+    <w:lsdException w:name="List Paragraph" w:uiPriority="34" w:qFormat="1"/>
+    <w:lsdException w:name="Quote" w:uiPriority="29" w:qFormat="1"/>
+    <w:lsdException w:name="Intense Quote" w:uiPriority="30" w:qFormat="1"/>
+    <w:lsdException w:name="Medium List 2 Accent 1" w:uiPriority="66"/>
+    <w:lsdException w:name="Medium Grid 1 Accent 1" w:uiPriority="67"/>
+    <w:lsdException w:name="Medium Grid 2 Accent 1" w:uiPriority="68"/>
+    <w:lsdException w:name="Medium Grid 3 Accent 1" w:uiPriority="69"/>
+    <w:lsdException w:name="Dark List Accent 1" w:uiPriority="70"/>
+    <w:lsdException w:name="Colorful Shading Accent 1" w:uiPriority="71"/>
+    <w:lsdException w:name="Colorful List Accent 1" w:uiPriority="72"/>
+    <w:lsdException w:name="Colorful Grid Accent 1" w:uiPriority="73"/>
+    <w:lsdException w:name="Light Shading Accent 2" w:uiPriority="60"/>
+    <w:lsdException w:name="Light List Accent 2" w:uiPriority="61"/>
+    <w:lsdException w:name="Light Grid Accent 2" w:uiPriority="62"/>
+    <w:lsdException w:name="Medium Shading 1 Accent 2" w:uiPriority="63"/>
+    <w:lsdException w:name="Medium Shading 2 Accent 2" w:uiPriority="64"/>
+    <w:lsdException w:name="Medium List 1 Accent 2" w:uiPriority="65"/>
+    <w:lsdException w:name="Medium List 2 Accent 2" w:uiPriority="66"/>
+    <w:lsdException w:name="Medium Grid 1 Accent 2" w:uiPriority="67"/>
+    <w:lsdException w:name="Medium Grid 2 Accent 2" w:uiPriority="68"/>
+    <w:lsdException w:name="Medium Grid 3 Accent 2" w:uiPriority="69"/>
+    <w:lsdException w:name="Dark List Accent 2" w:uiPriority="70"/>
+    <w:lsdException w:name="Colorful Shading Accent 2" w:uiPriority="71"/>
+    <w:lsdException w:name="Colorful List Accent 2" w:uiPriority="72"/>
+    <w:lsdException w:name="Colorful Grid Accent 2" w:uiPriority="73"/>
+    <w:lsdException w:name="Light Shading Accent 3" w:uiPriority="60"/>
+    <w:lsdException w:name="Light List Accent 3" w:uiPriority="61"/>
+    <w:lsdException w:name="Light Grid Accent 3" w:uiPriority="62"/>
+    <w:lsdException w:name="Medium Shading 1 Accent 3" w:uiPriority="63"/>
+    <w:lsdException w:name="Medium Shading 2 Accent 3" w:uiPriority="64"/>
+    <w:lsdException w:name="Medium List 1 Accent 3" w:uiPriority="65"/>
+    <w:lsdException w:name="Medium List 2 Accent 3" w:uiPriority="66"/>
+    <w:lsdException w:name="Medium Grid 1 Accent 3" w:uiPriority="67"/>
+    <w:lsdException w:name="Medium Grid 2 Accent 3" w:uiPriority="68"/>
+    <w:lsdException w:name="Medium Grid 3 Accent 3" w:uiPriority="69"/>
+    <w:lsdException w:name="Dark List Accent 3" w:uiPriority="70"/>
+    <w:lsdException w:name="Colorful Shading Accent 3" w:uiPriority="71"/>
+    <w:lsdException w:name="Colorful List Accent 3" w:uiPriority="72"/>
+    <w:lsdException w:name="Colorful Grid Accent 3" w:uiPriority="73"/>
+    <w:lsdException w:name="Light Shading Accent 4" w:uiPriority="60"/>
+    <w:lsdException w:name="Light List Accent 4" w:uiPriority="61"/>
+    <w:lsdException w:name="Light Grid Accent 4" w:uiPriority="62"/>
+    <w:lsdException w:name="Medium Shading 1 Accent 4" w:uiPriority="63"/>
+    <w:lsdException w:name="Medium Shading 2 Accent 4" w:uiPriority="64"/>
+    <w:lsdException w:name="Medium List 1 Accent 4" w:uiPriority="65"/>
+    <w:lsdException w:name="Medium List 2 Accent 4" w:uiPriority="66"/>
+    <w:lsdException w:name="Medium Grid 1 Accent 4" w:uiPriority="67"/>
+    <w:lsdException w:name="Medium Grid 2 Accent 4" w:uiPriority="68"/>
+    <w:lsdException w:name="Medium Grid 3 Accent 4" w:uiPriority="69"/>
+    <w:lsdException w:name="Dark List Accent 4" w:uiPriority="70"/>
+    <w:lsdException w:name="Colorful Shading Accent 4" w:uiPriority="71"/>
+    <w:lsdException w:name="Colorful List Accent 4" w:uiPriority="72"/>
+    <w:lsdException w:name="Colorful Grid Accent 4" w:uiPriority="73"/>
+    <w:lsdException w:name="Light Shading Accent 5" w:uiPriority="60"/>
+    <w:lsdException w:name="Light List Accent 5" w:uiPriority="61"/>
+    <w:lsdException w:name="Light Grid Accent 5" w:uiPriority="62"/>
+    <w:lsdException w:name="Medium Shading 1 Accent 5" w:uiPriority="63"/>
+    <w:lsdException w:name="Medium Shading 2 Accent 5" w:uiPriority="64"/>
+    <w:lsdException w:name="Medium List 1 Accent 5" w:uiPriority="65"/>
+    <w:lsdException w:name="Medium List 2 Accent 5" w:uiPriority="66"/>
+    <w:lsdException w:name="Medium Grid 1 Accent 5" w:uiPriority="67"/>
+    <w:lsdException w:name="Medium Grid 2 Accent 5" w:uiPriority="68"/>
+    <w:lsdException w:name="Medium Grid 3 Accent 5" w:uiPriority="69"/>
+    <w:lsdException w:name="Dark List Accent 5" w:uiPriority="70"/>
+    <w:lsdException w:name="Colorful Shading Accent 5" w:uiPriority="71"/>
+    <w:lsdException w:name="Colorful List Accent 5" w:uiPriority="72"/>
+    <w:lsdException w:name="Colorful Grid Accent 5" w:uiPriority="73"/>
+    <w:lsdException w:name="Light Shading Accent 6" w:uiPriority="60"/>
+    <w:lsdException w:name="Light List Accent 6" w:uiPriority="61"/>
+    <w:lsdException w:name="Light Grid Accent 6" w:uiPriority="62"/>
+    <w:lsdException w:name="Medium Shading 1 Accent 6" w:uiPriority="63"/>
+    <w:lsdException w:name="Medium Shading 2 Accent 6" w:uiPriority="64"/>
+    <w:lsdException w:name="Medium List 1 Accent 6" w:uiPriority="65"/>
+    <w:lsdException w:name="Medium List 2 Accent 6" w:uiPriority="66"/>
+    <w:lsdException w:name="Medium Grid 1 Accent 6" w:uiPriority="67"/>
+    <w:lsdException w:name="Medium Grid 2 Accent 6" w:uiPriority="68"/>
+    <w:lsdException w:name="Medium Grid 3 Accent 6" w:uiPriority="69"/>
+    <w:lsdException w:name="Dark List Accent 6" w:uiPriority="70"/>
+    <w:lsdException w:name="Colorful Shading Accent 6" w:uiPriority="71"/>
+    <w:lsdException w:name="Colorful List Accent 6" w:uiPriority="72"/>
+    <w:lsdException w:name="Colorful Grid Accent 6" w:uiPriority="73"/>
+    <w:lsdException w:name="Subtle Emphasis" w:uiPriority="19" w:qFormat="1"/>
+    <w:lsdException w:name="Intense Emphasis" w:uiPriority="21" w:qFormat="1"/>
+    <w:lsdException w:name="Subtle Reference" w:uiPriority="31" w:qFormat="1"/>
+    <w:lsdException w:name="Intense Reference" w:uiPriority="32" w:qFormat="1"/>
+    <w:lsdException w:name="Book Title" w:uiPriority="33" w:qFormat="1"/>
+    <w:lsdException w:name="Bibliography" w:semiHidden="1" w:uiPriority="37" w:unhideWhenUsed="1"/>
+    <w:lsdException w:name="TOC Heading" w:semiHidden="1" w:uiPriority="39" w:unhideWhenUsed="1" w:qFormat="1"/>
+    <w:lsdException w:name="Plain Table 1" w:uiPriority="41"/>
+    <w:lsdException w:name="Plain Table 2" w:uiPriority="42"/>
+    <w:lsdException w:name="Plain Table 3" w:uiPriority="43"/>
+    <w:lsdException w:name="Plain Table 4" w:uiPriority="44"/>
+    <w:lsdException w:name="Plain Table 5" w:uiPriority="45"/>
+    <w:lsdException w:name="Grid Table Light" w:uiPriority="40"/>
+    <w:lsdException w:name="Grid Table 1 Light" w:uiPriority="46"/>
+    <w:lsdException w:name="Grid Table 2" w:uiPriority="47"/>
+    <w:lsdException w:name="Grid Table 3" w:uiPriority="48"/>
+    <w:lsdException w:name="Grid Table 4" w:uiPriority="49"/>
+    <w:lsdException w:name="Grid Table 5 Dark" w:uiPriority="50"/>
+    <w:lsdException w:name="Grid Table 6 Colorful" w:uiPriority="51"/>
+    <w:lsdException w:name="Grid Table 7 Colorful" w:uiPriority="52"/>
+    <w:lsdException w:name="Grid Table 1 Light Accent 1" w:uiPriority="46"/>
+    <w:lsdException w:name="Grid Table 2 Accent 1" w:uiPriority="47"/>
+    <w:lsdException w:name="Grid Table 3 Accent 1" w:uiPriority="48"/>
+    <w:lsdException w:name="Grid Table 4 Accent 1" w:uiPriority="49"/>
+    <w:lsdException w:name="Grid Table 5 Dark Accent 1" w:uiPriority="50"/>
+    <w:lsdException w:name="Grid Table 6 Colorful Accent 1" w:uiPriority="51"/>
+    <w:lsdException w:name="Grid Table 7 Colorful Accent 1" w:uiPriority="52"/>
+    <w:lsdException w:name="Grid Table 1 Light Accent 2" w:uiPriority="46"/>
+    <w:lsdException w:name="Grid Table 2 Accent 2" w:uiPriority="47"/>
+    <w:lsdException w:name="Grid Table 3 Accent 2" w:uiPriority="48"/>
+    <w:lsdException w:name="Grid Table 4 Accent 2" w:uiPriority="49"/>
+    <w:lsdException w:name="Grid Table 5 Dark Accent 2" w:uiPriority="50"/>
+    <w:lsdException w:name="Grid Table 6 Colorful Accent 2" w:uiPriority="51"/>
+    <w:lsdException w:name="Grid Table 7 Colorful Accent 2" w:uiPriority="52"/>
+    <w:lsdException w:name="Grid Table 1 Light Accent 3" w:uiPriority="46"/>
+    <w:lsdException w:name="Grid Table 2 Accent 3" w:uiPriority="47"/>
+    <w:lsdException w:name="Grid Table 3 Accent 3" w:uiPriority="48"/>
+    <w:lsdException w:name="Grid Table 4 Accent 3" w:uiPriority="49"/>
+    <w:lsdException w:name="Grid Table 5 Dark Accent 3" w:uiPriority="50"/>
+    <w:lsdException w:name="Grid Table 6 Colorful Accent 3" w:uiPriority="51"/>
+    <w:lsdException w:name="Grid Table 7 Colorful Accent 3" w:uiPriority="52"/>
+    <w:lsdException w:name="Grid Table 1 Light Accent 4" w:uiPriority="46"/>
+    <w:lsdException w:name="Grid Table 2 Accent 4" w:uiPriority="47"/>
+    <w:lsdException w:name="Grid Table 3 Accent 4" w:uiPriority="48"/>
+    <w:lsdException w:name="Grid Table 4 Accent 4" w:uiPriority="49"/>
+    <w:lsdException w:name="Grid Table 5 Dark Accent 4" w:uiPriority="50"/>
+    <w:lsdException w:name="Grid Table 6 Colorful Accent 4" w:uiPriority="51"/>
+    <w:lsdException w:name="Grid Table 7 Colorful Accent 4" w:uiPriority="52"/>
+    <w:lsdException w:name="Grid Table 1 Light Accent 5" w:uiPriority="46"/>
+    <w:lsdException w:name="Grid Table 2 Accent 5" w:uiPriority="47"/>
+    <w:lsdException w:name="Grid Table 3 Accent 5" w:uiPriority="48"/>
+    <w:lsdException w:name="Grid Table 4 Accent 5" w:uiPriority="49"/>
+    <w:lsdException w:name="Grid Table 5 Dark Accent 5" w:uiPriority="50"/>
+    <w:lsdException w:name="Grid Table 6 Colorful Accent 5" w:uiPriority="51"/>
+    <w:lsdException w:name="Grid Table 7 Colorful Accent 5" w:uiPriority="52"/>
+    <w:lsdException w:name="Grid Table 1 Light Accent 6" w:uiPriority="46"/>
+    <w:lsdException w:name="Grid Table 2 Accent 6" w:uiPriority="47"/>
+    <w:lsdException w:name="Grid Table 3 Accent 6" w:uiPriority="48"/>
+    <w:lsdException w:name="Grid Table 4 Accent 6" w:uiPriority="49"/>
+    <w:lsdException w:name="Grid Table 5 Dark Accent 6" w:uiPriority="50"/>
+    <w:lsdException w:name="Grid Table 6 Colorful Accent 6" w:uiPriority="51"/>
+    <w:lsdException w:name="Grid Table 7 Colorful Accent 6" w:uiPriority="52"/>
+    <w:lsdException w:name="List Table 1 Light" w:uiPriority="46"/>
+    <w:lsdException w:name="List Table 2" w:uiPriority="47"/>
+    <w:lsdException w:name="List Table 3" w:uiPriority="48"/>
+    <w:lsdException w:name="List Table 4" w:uiPriority="49"/>
+    <w:lsdException w:name="List Table 5 Dark" w:uiPriority="50"/>
+    <w:lsdException w:name="List Table 6 Colorful" w:uiPriority="51"/>
+    <w:lsdException w:name="List Table 7 Colorful" w:uiPriority="52"/>
+    <w:lsdException w:name="List Table 1 Light Accent 1" w:uiPriority="46"/>
+    <w:lsdException w:name="List Table 2 Accent 1" w:uiPriority="47"/>
+    <w:lsdException w:name="List Table 3 Accent 1" w:uiPriority="48"/>
+    <w:lsdException w:name="List Table 4 Accent 1" w:uiPriority="49"/>
+    <w:lsdException w:name="List Table 5 Dark Accent 1" w:uiPriority="50"/>
+    <w:lsdException w:name="List Table 6 Colorful Accent 1" w:uiPriority="51"/>
+    <w:lsdException w:name="List Table 7 Colorful Accent 1" w:uiPriority="52"/>
+    <w:lsdException w:name="List Table 1 Light Accent 2" w:uiPriority="46"/>
+    <w:lsdException w:name="List Table 2 Accent 2" w:uiPriority="47"/>
+    <w:lsdException w:name="List Table 3 Accent 2" w:uiPriority="48"/>
+    <w:lsdException w:name="List Table 4 Accent 2" w:uiPriority="49"/>
+    <w:lsdException w:name="List Table 5 Dark Accent 2" w:uiPriority="50"/>
+    <w:lsdException w:name="List Table 6 Colorful Accent 2" w:uiPriority="51"/>
+    <w:lsdException w:name="List Table 7 Colorful Accent 2" w:uiPriority="52"/>
+    <w:lsdException w:name="List Table 1 Light Accent 3" w:uiPriority="46"/>
+    <w:lsdException w:name="List Table 2 Accent 3" w:uiPriority="47"/>
+    <w:lsdException w:name="List Table 3 Accent 3" w:uiPriority="48"/>
+    <w:lsdException w:name="List Table 4 Accent 3" w:uiPriority="49"/>
+    <w:lsdException w:name="List Table 5 Dark Accent 3" w:uiPriority="50"/>
+    <w:lsdException w:name="List Table 6 Colorful Accent 3" w:uiPriority="51"/>
+    <w:lsdException w:name="List Table 7 Colorful Accent 3" w:uiPriority="52"/>
+    <w:lsdException w:name="List Table 1 Light Accent 4" w:uiPriority="46"/>
+    <w:lsdException w:name="List Table 2 Accent 4" w:uiPriority="47"/>
+    <w:lsdException w:name="List Table 3 Accent 4" w:uiPriority="48"/>
+    <w:lsdException w:name="List Table 4 Accent 4" w:uiPriority="49"/>
+    <w:lsdException w:name="List Table 5 Dark Accent 4" w:uiPriority="50"/>
+    <w:lsdException w:name="List Table 6 Colorful Accent 4" w:uiPriority="51"/>
+    <w:lsdException w:name="List Table 7 Colorful Accent 4" w:uiPriority="52"/>
+    <w:lsdException w:name="List Table 1 Light Accent 5" w:uiPriority="46"/>
+    <w:lsdException w:name="List Table 2 Accent 5" w:uiPriority="47"/>
+    <w:lsdException w:name="List Table 3 Accent 5" w:uiPriority="48"/>
+    <w:lsdException w:name="List Table 4 Accent 5" w:uiPriority="49"/>
+    <w:lsdException w:name="List Table 5 Dark Accent 5" w:uiPriority="50"/>
+    <w:lsdException w:name="List Table 6 Colorful Accent 5" w:uiPriority="51"/>
+    <w:lsdException w:name="List Table 7 Colorful Accent 5" w:uiPriority="52"/>
+    <w:lsdException w:name="List Table 1 Light Accent 6" w:uiPriority="46"/>
+    <w:lsdException w:name="List Table 2 Accent 6" w:uiPriority="47"/>
+    <w:lsdException w:name="List Table 3 Accent 6" w:uiPriority="48"/>
+    <w:lsdException w:name="List Table 4 Accent 6" w:uiPriority="49"/>
+    <w:lsdException w:name="List Table 5 Dark Accent 6" w:uiPriority="50"/>
+    <w:lsdException w:name="List Table 6 Colorful Accent 6" w:uiPriority="51"/>
+    <w:lsdException w:name="List Table 7 Colorful Accent 6" w:uiPriority="52"/>
+    <w:lsdException w:name="Mention" w:semiHidden="1" w:unhideWhenUsed="1"/>
+    <w:lsdException w:name="Smart Hyperlink" w:semiHidden="1" w:unhideWhenUsed="1"/>
+    <w:lsdException w:name="Hashtag" w:semiHidden="1" w:unhideWhenUsed="1"/>
+    <w:lsdException w:name="Unresolved Mention" w:semiHidden="1" w:unhideWhenUsed="1"/>
   </w:latentStyles>
   <w:style w:type="paragraph" w:default="1" w:styleId="Normal">
     <w:name w:val="Normal"/>
@@ -2431,7 +3446,6 @@
     <w:uiPriority w:val="99"/>
     <w:semiHidden/>
     <w:unhideWhenUsed/>
-    <w:qFormat/>
     <w:tblPr>
       <w:tblInd w:w="0" w:type="dxa"/>
       <w:tblCellMar>
@@ -2487,7 +3501,6 @@
       <w:spacing w:after="0" w:line="240" w:lineRule="auto"/>
     </w:pPr>
     <w:tblPr>
-      <w:tblInd w:w="0" w:type="dxa"/>
       <w:tblBorders>
         <w:top w:val="single" w:sz="4" w:space="0" w:color="auto"/>
         <w:left w:val="single" w:sz="4" w:space="0" w:color="auto"/>
@@ -2496,12 +3509,6 @@
         <w:insideH w:val="single" w:sz="4" w:space="0" w:color="auto"/>
         <w:insideV w:val="single" w:sz="4" w:space="0" w:color="auto"/>
       </w:tblBorders>
-      <w:tblCellMar>
-        <w:top w:w="0" w:type="dxa"/>
-        <w:left w:w="108" w:type="dxa"/>
-        <w:bottom w:w="0" w:type="dxa"/>
-        <w:right w:w="108" w:type="dxa"/>
-      </w:tblCellMar>
     </w:tblPr>
   </w:style>
   <w:style w:type="paragraph" w:styleId="BodyText">
@@ -2795,7 +3802,7 @@
   <a:extraClrSchemeLst/>
   <a:extLst>
     <a:ext uri="{05A4C25C-085E-4340-85A3-A5531E510DB2}">
-      <thm15:themeFamily xmlns="" xmlns:thm15="http://schemas.microsoft.com/office/thememl/2012/main" name="Office Theme" id="{62F939B6-93AF-4DB8-9C6B-D6C7DFDC589F}" vid="{4A3C46E8-61CC-4603-A589-7422A47A8E4A}"/>
+      <thm15:themeFamily xmlns:thm15="http://schemas.microsoft.com/office/thememl/2012/main" name="Office Theme" id="{62F939B6-93AF-4DB8-9C6B-D6C7DFDC589F}" vid="{4A3C46E8-61CC-4603-A589-7422A47A8E4A}"/>
     </a:ext>
   </a:extLst>
 </a:theme>
@@ -2806,7 +3813,7 @@
 </file>
 
 <file path=customXml/itemProps1.xml><?xml version="1.0" encoding="utf-8"?>
-<ds:datastoreItem xmlns:ds="http://schemas.openxmlformats.org/officeDocument/2006/customXml" ds:itemID="{FD022A07-B707-4257-8D6A-1F1F6463B31A}">
+<ds:datastoreItem xmlns:ds="http://schemas.openxmlformats.org/officeDocument/2006/customXml" ds:itemID="{798A8CEC-64CB-4C1A-A6B7-D7576F2424DC}">
   <ds:schemaRefs>
     <ds:schemaRef ds:uri="http://schemas.openxmlformats.org/officeDocument/2006/bibliography"/>
   </ds:schemaRefs>

--- a/src/app/surat_templates/surat_keterangan_pindah/surat_keterangan_pindah.docx
+++ b/src/app/surat_templates/surat_keterangan_pindah/surat_keterangan_pindah.docx
@@ -29,6 +29,7 @@
               </w:rPr>
             </w:pPr>
             <w:bookmarkStart w:id="0" w:name="_Hlk489551452"/>
+            <w:bookmarkStart w:id="1" w:name="_GoBack"/>
             <w:r>
               <w:rPr>
                 <w:rFonts w:asciiTheme="minorHAnsi" w:hAnsiTheme="minorHAnsi"/>
@@ -46,7 +47,6 @@
             <w:pPr>
               <w:pStyle w:val="HeaderSurat"/>
               <w:ind w:left="0"/>
-              <w:jc w:val="left"/>
               <w:rPr>
                 <w:rFonts w:asciiTheme="minorHAnsi" w:hAnsiTheme="minorHAnsi"/>
                 <w:b/>
@@ -64,7 +64,6 @@
             <w:pPr>
               <w:pStyle w:val="HeaderSurat"/>
               <w:ind w:left="0"/>
-              <w:jc w:val="left"/>
               <w:rPr>
                 <w:rFonts w:asciiTheme="minorHAnsi" w:hAnsiTheme="minorHAnsi"/>
                 <w:b/>
@@ -75,14 +74,13 @@
                 <w:rFonts w:asciiTheme="minorHAnsi" w:hAnsiTheme="minorHAnsi"/>
                 <w:b/>
               </w:rPr>
-              <w:t xml:space="preserve">          KECAMATAN {vars.kecamatan}</w:t>
+              <w:t>KECAMATAN {vars.kecamatan}</w:t>
             </w:r>
           </w:p>
           <w:p>
             <w:pPr>
               <w:pStyle w:val="HeaderSurat"/>
               <w:ind w:left="324" w:hanging="457"/>
-              <w:jc w:val="left"/>
               <w:rPr>
                 <w:rFonts w:asciiTheme="minorHAnsi" w:hAnsiTheme="minorHAnsi"/>
                 <w:b/>
@@ -94,12 +92,13 @@
                 <w:b/>
                 <w:bCs/>
               </w:rPr>
-              <w:t xml:space="preserve">                KANTOR desa {vars.desa}</w:t>
+              <w:t>KANTOR desa {vars.desa}</w:t>
             </w:r>
           </w:p>
           <w:p>
             <w:pPr>
               <w:ind w:left="-36"/>
+              <w:jc w:val="center"/>
               <w:rPr>
                 <w:rFonts w:asciiTheme="minorHAnsi" w:hAnsiTheme="minorHAnsi" w:cs="Arial"/>
                 <w:sz w:val="6"/>
@@ -110,7 +109,7 @@
               <w:rPr>
                 <w:rFonts w:asciiTheme="minorHAnsi" w:hAnsiTheme="minorHAnsi"/>
               </w:rPr>
-              <w:t xml:space="preserve">                             {</w:t>
+              <w:t>{</w:t>
             </w:r>
             <w:proofErr w:type="spellStart"/>
             <w:proofErr w:type="gramStart"/>
@@ -229,8 +228,6 @@
         </w:rPr>
         <w:t>}</w:t>
       </w:r>
-      <w:bookmarkStart w:id="1" w:name="_GoBack"/>
-      <w:bookmarkEnd w:id="1"/>
     </w:p>
     <w:p>
       <w:pPr>
@@ -2989,6 +2986,7 @@
         <w:t>}</w:t>
       </w:r>
     </w:p>
+    <w:bookmarkEnd w:id="1"/>
     <w:p>
       <w:pPr>
         <w:jc w:val="right"/>
@@ -3179,7 +3177,7 @@
     <w:lsdException w:name="Table Web 2" w:semiHidden="1" w:unhideWhenUsed="1"/>
     <w:lsdException w:name="Table Web 3" w:semiHidden="1" w:unhideWhenUsed="1"/>
     <w:lsdException w:name="Balloon Text" w:semiHidden="1" w:unhideWhenUsed="1"/>
-    <w:lsdException w:name="Table Grid" w:semiHidden="1" w:uiPriority="39" w:unhideWhenUsed="1"/>
+    <w:lsdException w:name="Table Grid" w:uiPriority="39"/>
     <w:lsdException w:name="Table Theme" w:semiHidden="1" w:unhideWhenUsed="1"/>
     <w:lsdException w:name="Placeholder Text" w:semiHidden="1"/>
     <w:lsdException w:name="No Spacing" w:uiPriority="1" w:qFormat="1"/>
@@ -3813,7 +3811,7 @@
 </file>
 
 <file path=customXml/itemProps1.xml><?xml version="1.0" encoding="utf-8"?>
-<ds:datastoreItem xmlns:ds="http://schemas.openxmlformats.org/officeDocument/2006/customXml" ds:itemID="{798A8CEC-64CB-4C1A-A6B7-D7576F2424DC}">
+<ds:datastoreItem xmlns:ds="http://schemas.openxmlformats.org/officeDocument/2006/customXml" ds:itemID="{BBD1411E-597F-44FC-88C4-2E35610B609E}">
   <ds:schemaRefs>
     <ds:schemaRef ds:uri="http://schemas.openxmlformats.org/officeDocument/2006/bibliography"/>
   </ds:schemaRefs>

--- a/src/app/surat_templates/surat_keterangan_pindah/surat_keterangan_pindah.docx
+++ b/src/app/surat_templates/surat_keterangan_pindah/surat_keterangan_pindah.docx
@@ -29,7 +29,6 @@
               </w:rPr>
             </w:pPr>
             <w:bookmarkStart w:id="0" w:name="_Hlk489551452"/>
-            <w:bookmarkStart w:id="1" w:name="_GoBack"/>
             <w:r>
               <w:rPr>
                 <w:rFonts w:asciiTheme="minorHAnsi" w:hAnsiTheme="minorHAnsi"/>
@@ -50,14 +49,37 @@
               <w:rPr>
                 <w:rFonts w:asciiTheme="minorHAnsi" w:hAnsiTheme="minorHAnsi"/>
                 <w:b/>
-              </w:rPr>
-            </w:pPr>
+                <w:sz w:val="30"/>
+                <w:szCs w:val="30"/>
+              </w:rPr>
+            </w:pPr>
+            <w:bookmarkStart w:id="1" w:name="_GoBack"/>
             <w:r>
               <w:rPr>
                 <w:rFonts w:asciiTheme="minorHAnsi" w:hAnsiTheme="minorHAnsi"/>
                 <w:b/>
-              </w:rPr>
-              <w:t>PEMERINTAH KABUPATEN {vars.kabupaten}</w:t>
+                <w:sz w:val="30"/>
+                <w:szCs w:val="30"/>
+              </w:rPr>
+              <w:t xml:space="preserve">PEMERINTAH </w:t>
+            </w:r>
+            <w:r>
+              <w:rPr>
+                <w:rFonts w:asciiTheme="minorHAnsi" w:hAnsiTheme="minorHAnsi"/>
+                <w:b/>
+                <w:sz w:val="30"/>
+                <w:szCs w:val="30"/>
+              </w:rPr>
+              <w:t xml:space="preserve">DAERAH </w:t>
+            </w:r>
+            <w:r>
+              <w:rPr>
+                <w:rFonts w:asciiTheme="minorHAnsi" w:hAnsiTheme="minorHAnsi"/>
+                <w:b/>
+                <w:sz w:val="30"/>
+                <w:szCs w:val="30"/>
+              </w:rPr>
+              <w:t>KABUPATEN {vars.kabupaten}</w:t>
             </w:r>
           </w:p>
           <w:p>
@@ -67,12 +89,16 @@
               <w:rPr>
                 <w:rFonts w:asciiTheme="minorHAnsi" w:hAnsiTheme="minorHAnsi"/>
                 <w:b/>
+                <w:sz w:val="30"/>
+                <w:szCs w:val="30"/>
               </w:rPr>
             </w:pPr>
             <w:r>
               <w:rPr>
                 <w:rFonts w:asciiTheme="minorHAnsi" w:hAnsiTheme="minorHAnsi"/>
                 <w:b/>
+                <w:sz w:val="30"/>
+                <w:szCs w:val="30"/>
               </w:rPr>
               <w:t>KECAMATAN {vars.kecamatan}</w:t>
             </w:r>
@@ -91,9 +117,12 @@
                 <w:rFonts w:asciiTheme="minorHAnsi" w:hAnsiTheme="minorHAnsi"/>
                 <w:b/>
                 <w:bCs/>
+                <w:sz w:val="30"/>
+                <w:szCs w:val="30"/>
               </w:rPr>
               <w:t>KANTOR desa {vars.desa}</w:t>
             </w:r>
+            <w:bookmarkEnd w:id="1"/>
           </w:p>
           <w:p>
             <w:pPr>
@@ -125,20 +154,6 @@
                 <w:rFonts w:asciiTheme="minorHAnsi" w:hAnsiTheme="minorHAnsi"/>
               </w:rPr>
               <w:t>_desa</w:t>
-            </w:r>
-            <w:proofErr w:type="spellEnd"/>
-            <w:r>
-              <w:rPr>
-                <w:rFonts w:asciiTheme="minorHAnsi" w:hAnsiTheme="minorHAnsi"/>
-              </w:rPr>
-              <w:t>}/{</w:t>
-            </w:r>
-            <w:proofErr w:type="spellStart"/>
-            <w:r>
-              <w:rPr>
-                <w:rFonts w:asciiTheme="minorHAnsi" w:hAnsiTheme="minorHAnsi"/>
-              </w:rPr>
-              <w:t>vars.email</w:t>
             </w:r>
             <w:proofErr w:type="spellEnd"/>
             <w:r>
@@ -2986,7 +3001,6 @@
         <w:t>}</w:t>
       </w:r>
     </w:p>
-    <w:bookmarkEnd w:id="1"/>
     <w:p>
       <w:pPr>
         <w:jc w:val="right"/>
@@ -3811,7 +3825,7 @@
 </file>
 
 <file path=customXml/itemProps1.xml><?xml version="1.0" encoding="utf-8"?>
-<ds:datastoreItem xmlns:ds="http://schemas.openxmlformats.org/officeDocument/2006/customXml" ds:itemID="{BBD1411E-597F-44FC-88C4-2E35610B609E}">
+<ds:datastoreItem xmlns:ds="http://schemas.openxmlformats.org/officeDocument/2006/customXml" ds:itemID="{A145331F-E89E-4458-84A5-F2E91ABB9602}">
   <ds:schemaRefs>
     <ds:schemaRef ds:uri="http://schemas.openxmlformats.org/officeDocument/2006/bibliography"/>
   </ds:schemaRefs>
